--- a/Kathi/Anpassung an Benutzeranforderungen.docx
+++ b/Kathi/Anpassung an Benutzeranforderungen.docx
@@ -3,9 +3,23 @@
 <w:document xmlns:wpc="http://schemas.microsoft.com/office/word/2010/wordprocessingCanvas" xmlns:cx="http://schemas.microsoft.com/office/drawing/2014/chartex" xmlns:cx1="http://schemas.microsoft.com/office/drawing/2015/9/8/chartex" xmlns:cx2="http://schemas.microsoft.com/office/drawing/2015/10/21/chartex" xmlns:cx3="http://schemas.microsoft.com/office/drawing/2016/5/9/chartex" xmlns:cx4="http://schemas.microsoft.com/office/drawing/2016/5/10/chartex" xmlns:cx5="http://schemas.microsoft.com/office/drawing/2016/5/11/chartex" xmlns:cx6="http://schemas.microsoft.com/office/drawing/2016/5/12/chartex" xmlns:cx7="http://schemas.microsoft.com/office/drawing/2016/5/13/chartex" xmlns:cx8="http://schemas.microsoft.com/office/drawing/2016/5/14/chartex" xmlns:mc="http://schemas.openxmlformats.org/markup-compatibility/2006" xmlns:aink="http://schemas.microsoft.com/office/drawing/2016/ink" xmlns:am3d="http://schemas.microsoft.com/office/drawing/2017/model3d" xmlns:o="urn:schemas-microsoft-com:office:office" xmlns:r="http://schemas.openxmlformats.org/officeDocument/2006/relationships" xmlns:m="http://schemas.openxmlformats.org/officeDocument/2006/math" xmlns:v="urn:schemas-microsoft-com:vml" xmlns:wp14="http://schemas.microsoft.com/office/word/2010/wordprocessingDrawing" xmlns:wp="http://schemas.openxmlformats.org/drawingml/2006/wordprocessingDrawing" xmlns:w10="urn:schemas-microsoft-com:office:word" xmlns:w="http://schemas.openxmlformats.org/wordprocessingml/2006/main" xmlns:w14="http://schemas.microsoft.com/office/word/2010/wordml" xmlns:w15="http://schemas.microsoft.com/office/word/2012/wordml" xmlns:w16cid="http://schemas.microsoft.com/office/word/2016/wordml/cid" xmlns:w16se="http://schemas.microsoft.com/office/word/2015/wordml/symex" xmlns:wpg="http://schemas.microsoft.com/office/word/2010/wordprocessingGroup" xmlns:wpi="http://schemas.microsoft.com/office/word/2010/wordprocessingInk" xmlns:wne="http://schemas.microsoft.com/office/word/2006/wordml" xmlns:wps="http://schemas.microsoft.com/office/word/2010/wordprocessingShape" mc:Ignorable="w14 w15 w16se w16cid wp14">
   <w:body>
     <w:p>
+      <w:r>
+        <w:t>Die genauere Anpassung an Kundenwünsche ist nicht einfach. Heutzutage wird vor allem Standardsoftware entwickelt, die von einer Vielzahl von Nutzern genutzt werden kann. Die Anpassung an Kundenwünsche ist nicht nur teuer, da sie vo</w:t>
+      </w:r>
+      <w:r>
+        <w:t xml:space="preserve">n dem </w:t>
+      </w:r>
+      <w:r>
+        <w:t xml:space="preserve">Cloud-Lösung-Anbieter übernommen werden muss, sondern auch sehr komplex. </w:t>
+      </w:r>
+      <w:r>
+        <w:t xml:space="preserve">Die genaue Abstimmung kann nur erfolgen durch zahlreiche Kundengespräche und daraus folgenden Prüfungen, ob dieses Ergebnis erreicht werden kann und ob dies mit den Anforderungen übereinstimmt. </w:t>
+      </w:r>
       <w:bookmarkStart w:id="0" w:name="_GoBack"/>
       <w:bookmarkEnd w:id="0"/>
     </w:p>
+    <w:p/>
+    <w:p/>
     <w:sectPr>
       <w:pgSz w:w="11906" w:h="16838"/>
       <w:pgMar w:top="1417" w:right="1417" w:bottom="1134" w:left="1417" w:header="708" w:footer="708" w:gutter="0"/>
@@ -139,6 +153,7 @@
     <w:lsdException w:name="HTML Sample" w:semiHidden="1" w:unhideWhenUsed="1"/>
     <w:lsdException w:name="HTML Typewriter" w:semiHidden="1" w:unhideWhenUsed="1"/>
     <w:lsdException w:name="HTML Variable" w:semiHidden="1" w:unhideWhenUsed="1"/>
+    <w:lsdException w:name="Normal Table" w:semiHidden="1" w:unhideWhenUsed="1"/>
     <w:lsdException w:name="annotation subject" w:semiHidden="1" w:unhideWhenUsed="1"/>
     <w:lsdException w:name="No List" w:semiHidden="1" w:unhideWhenUsed="1"/>
     <w:lsdException w:name="Outline List 1" w:semiHidden="1" w:unhideWhenUsed="1"/>
@@ -184,9 +199,11 @@
     <w:lsdException w:name="Table Subtle 1" w:semiHidden="1" w:unhideWhenUsed="1"/>
     <w:lsdException w:name="Table Subtle 2" w:semiHidden="1" w:unhideWhenUsed="1"/>
     <w:lsdException w:name="Table Web 1" w:semiHidden="1" w:unhideWhenUsed="1"/>
+    <w:lsdException w:name="Table Web 2" w:semiHidden="1" w:unhideWhenUsed="1"/>
     <w:lsdException w:name="Table Web 3" w:semiHidden="1" w:unhideWhenUsed="1"/>
     <w:lsdException w:name="Balloon Text" w:semiHidden="1" w:unhideWhenUsed="1"/>
     <w:lsdException w:name="Table Grid" w:uiPriority="39"/>
+    <w:lsdException w:name="Table Theme" w:semiHidden="1" w:unhideWhenUsed="1"/>
     <w:lsdException w:name="Placeholder Text" w:semiHidden="1"/>
     <w:lsdException w:name="No Spacing" w:uiPriority="1" w:qFormat="1"/>
     <w:lsdException w:name="Light Shading" w:uiPriority="60"/>

--- a/Kathi/Anpassung an Benutzeranforderungen.docx
+++ b/Kathi/Anpassung an Benutzeranforderungen.docx
@@ -3,23 +3,1012 @@
 <w:document xmlns:wpc="http://schemas.microsoft.com/office/word/2010/wordprocessingCanvas" xmlns:cx="http://schemas.microsoft.com/office/drawing/2014/chartex" xmlns:cx1="http://schemas.microsoft.com/office/drawing/2015/9/8/chartex" xmlns:cx2="http://schemas.microsoft.com/office/drawing/2015/10/21/chartex" xmlns:cx3="http://schemas.microsoft.com/office/drawing/2016/5/9/chartex" xmlns:cx4="http://schemas.microsoft.com/office/drawing/2016/5/10/chartex" xmlns:cx5="http://schemas.microsoft.com/office/drawing/2016/5/11/chartex" xmlns:cx6="http://schemas.microsoft.com/office/drawing/2016/5/12/chartex" xmlns:cx7="http://schemas.microsoft.com/office/drawing/2016/5/13/chartex" xmlns:cx8="http://schemas.microsoft.com/office/drawing/2016/5/14/chartex" xmlns:mc="http://schemas.openxmlformats.org/markup-compatibility/2006" xmlns:aink="http://schemas.microsoft.com/office/drawing/2016/ink" xmlns:am3d="http://schemas.microsoft.com/office/drawing/2017/model3d" xmlns:o="urn:schemas-microsoft-com:office:office" xmlns:r="http://schemas.openxmlformats.org/officeDocument/2006/relationships" xmlns:m="http://schemas.openxmlformats.org/officeDocument/2006/math" xmlns:v="urn:schemas-microsoft-com:vml" xmlns:wp14="http://schemas.microsoft.com/office/word/2010/wordprocessingDrawing" xmlns:wp="http://schemas.openxmlformats.org/drawingml/2006/wordprocessingDrawing" xmlns:w10="urn:schemas-microsoft-com:office:word" xmlns:w="http://schemas.openxmlformats.org/wordprocessingml/2006/main" xmlns:w14="http://schemas.microsoft.com/office/word/2010/wordml" xmlns:w15="http://schemas.microsoft.com/office/word/2012/wordml" xmlns:w16cid="http://schemas.microsoft.com/office/word/2016/wordml/cid" xmlns:w16se="http://schemas.microsoft.com/office/word/2015/wordml/symex" xmlns:wpg="http://schemas.microsoft.com/office/word/2010/wordprocessingGroup" xmlns:wpi="http://schemas.microsoft.com/office/word/2010/wordprocessingInk" xmlns:wne="http://schemas.microsoft.com/office/word/2006/wordml" xmlns:wps="http://schemas.microsoft.com/office/word/2010/wordprocessingShape" mc:Ignorable="w14 w15 w16se w16cid wp14">
   <w:body>
     <w:p>
-      <w:r>
-        <w:t>Die genauere Anpassung an Kundenwünsche ist nicht einfach. Heutzutage wird vor allem Standardsoftware entwickelt, die von einer Vielzahl von Nutzern genutzt werden kann. Die Anpassung an Kundenwünsche ist nicht nur teuer, da sie vo</w:t>
-      </w:r>
-      <w:r>
-        <w:t xml:space="preserve">n dem </w:t>
-      </w:r>
-      <w:r>
-        <w:t xml:space="preserve">Cloud-Lösung-Anbieter übernommen werden muss, sondern auch sehr komplex. </w:t>
-      </w:r>
-      <w:r>
-        <w:t xml:space="preserve">Die genaue Abstimmung kann nur erfolgen durch zahlreiche Kundengespräche und daraus folgenden Prüfungen, ob dieses Ergebnis erreicht werden kann und ob dies mit den Anforderungen übereinstimmt. </w:t>
-      </w:r>
+      <w:pPr>
+        <w:rPr>
+          <w:rFonts w:ascii="Garamond" w:hAnsi="Garamond"/>
+          <w:sz w:val="24"/>
+          <w:szCs w:val="24"/>
+        </w:rPr>
+      </w:pPr>
+      <w:r>
+        <w:rPr>
+          <w:rFonts w:ascii="Garamond" w:hAnsi="Garamond"/>
+          <w:sz w:val="24"/>
+          <w:szCs w:val="24"/>
+        </w:rPr>
+        <w:t>Anpassung an Kundenwünsche</w:t>
+      </w:r>
+    </w:p>
+    <w:p>
+      <w:pPr>
+        <w:jc w:val="both"/>
+        <w:rPr>
+          <w:rFonts w:ascii="Garamond" w:hAnsi="Garamond"/>
+          <w:sz w:val="24"/>
+          <w:szCs w:val="24"/>
+        </w:rPr>
+      </w:pPr>
+      <w:r>
+        <w:rPr>
+          <w:rFonts w:ascii="Garamond" w:hAnsi="Garamond"/>
+          <w:sz w:val="24"/>
+          <w:szCs w:val="24"/>
+        </w:rPr>
+        <w:t xml:space="preserve">Es gibt viele verschiedene Unternehmen, die andere Bedürfnisse an ihr ERP-System haben. Ein jedes dieser hat unterschiedliche Abteilungen, die eventuell ein solches Programm nutzen würden, aber auch nur dann, wenn es für sie von der Verwendung her Sinn macht. Die Anforderungen von beispielsweise einem Krankenhaus an das System sind ganz anders als die von einem Möbelfabrikanten. Bei beiden Unternehmen müssen Geräte gemanagte werden, aber für diese sind unterschiedliche Arten von Bedingungen sowie andere Rahmenbedingungen notwendig. </w:t>
+      </w:r>
+      <w:r>
+        <w:rPr>
+          <w:rFonts w:ascii="Garamond" w:hAnsi="Garamond"/>
+          <w:sz w:val="24"/>
+          <w:szCs w:val="24"/>
+        </w:rPr>
+        <w:t xml:space="preserve">Das genauere Anpassen von Cloud-ERP an Kundenwünsche ist nicht einfach, da vor allem Standardsoftware entwickelt wird, die von einer großen Anzahl von Benutzer ohne Anpassung genutzt werden kann. </w:t>
+      </w:r>
+      <w:r>
+        <w:rPr>
+          <w:rFonts w:ascii="Garamond" w:hAnsi="Garamond"/>
+          <w:sz w:val="24"/>
+          <w:szCs w:val="24"/>
+        </w:rPr>
+        <w:t xml:space="preserve"> „[T]hat </w:t>
+      </w:r>
+      <w:proofErr w:type="spellStart"/>
+      <w:r>
+        <w:rPr>
+          <w:rFonts w:ascii="Garamond" w:hAnsi="Garamond"/>
+          <w:sz w:val="24"/>
+          <w:szCs w:val="24"/>
+        </w:rPr>
+        <w:t>are</w:t>
+      </w:r>
+      <w:proofErr w:type="spellEnd"/>
+      <w:r>
+        <w:rPr>
+          <w:rFonts w:ascii="Garamond" w:hAnsi="Garamond"/>
+          <w:sz w:val="24"/>
+          <w:szCs w:val="24"/>
+        </w:rPr>
+        <w:t xml:space="preserve"> </w:t>
+      </w:r>
+      <w:proofErr w:type="spellStart"/>
+      <w:r>
+        <w:rPr>
+          <w:rFonts w:ascii="Garamond" w:hAnsi="Garamond"/>
+          <w:sz w:val="24"/>
+          <w:szCs w:val="24"/>
+        </w:rPr>
+        <w:t>based</w:t>
+      </w:r>
+      <w:proofErr w:type="spellEnd"/>
+      <w:r>
+        <w:rPr>
+          <w:rFonts w:ascii="Garamond" w:hAnsi="Garamond"/>
+          <w:sz w:val="24"/>
+          <w:szCs w:val="24"/>
+        </w:rPr>
+        <w:t xml:space="preserve"> on </w:t>
+      </w:r>
+      <w:proofErr w:type="spellStart"/>
+      <w:r>
+        <w:rPr>
+          <w:rFonts w:ascii="Garamond" w:hAnsi="Garamond"/>
+          <w:sz w:val="24"/>
+          <w:szCs w:val="24"/>
+        </w:rPr>
+        <w:t>standard</w:t>
+      </w:r>
+      <w:proofErr w:type="spellEnd"/>
+      <w:r>
+        <w:rPr>
+          <w:rFonts w:ascii="Garamond" w:hAnsi="Garamond"/>
+          <w:sz w:val="24"/>
+          <w:szCs w:val="24"/>
+        </w:rPr>
+        <w:t xml:space="preserve"> </w:t>
+      </w:r>
+      <w:proofErr w:type="spellStart"/>
+      <w:r>
+        <w:rPr>
+          <w:rFonts w:ascii="Garamond" w:hAnsi="Garamond"/>
+          <w:sz w:val="24"/>
+          <w:szCs w:val="24"/>
+        </w:rPr>
+        <w:t>workflow</w:t>
+      </w:r>
+      <w:proofErr w:type="spellEnd"/>
+      <w:r>
+        <w:rPr>
+          <w:rFonts w:ascii="Garamond" w:hAnsi="Garamond"/>
+          <w:sz w:val="24"/>
+          <w:szCs w:val="24"/>
+        </w:rPr>
+        <w:t xml:space="preserve">, </w:t>
+      </w:r>
+      <w:proofErr w:type="spellStart"/>
+      <w:r>
+        <w:rPr>
+          <w:rFonts w:ascii="Garamond" w:hAnsi="Garamond"/>
+          <w:sz w:val="24"/>
+          <w:szCs w:val="24"/>
+        </w:rPr>
+        <w:t>business</w:t>
+      </w:r>
+      <w:proofErr w:type="spellEnd"/>
+      <w:r>
+        <w:rPr>
+          <w:rFonts w:ascii="Garamond" w:hAnsi="Garamond"/>
+          <w:sz w:val="24"/>
+          <w:szCs w:val="24"/>
+        </w:rPr>
+        <w:t xml:space="preserve"> </w:t>
+      </w:r>
+      <w:proofErr w:type="spellStart"/>
+      <w:r>
+        <w:rPr>
+          <w:rFonts w:ascii="Garamond" w:hAnsi="Garamond"/>
+          <w:sz w:val="24"/>
+          <w:szCs w:val="24"/>
+        </w:rPr>
+        <w:t>best</w:t>
+      </w:r>
+      <w:proofErr w:type="spellEnd"/>
+      <w:r>
+        <w:rPr>
+          <w:rFonts w:ascii="Garamond" w:hAnsi="Garamond"/>
+          <w:sz w:val="24"/>
+          <w:szCs w:val="24"/>
+        </w:rPr>
+        <w:t xml:space="preserve"> </w:t>
+      </w:r>
+      <w:proofErr w:type="spellStart"/>
+      <w:r>
+        <w:rPr>
+          <w:rFonts w:ascii="Garamond" w:hAnsi="Garamond"/>
+          <w:sz w:val="24"/>
+          <w:szCs w:val="24"/>
+        </w:rPr>
+        <w:t>practices</w:t>
+      </w:r>
+      <w:proofErr w:type="spellEnd"/>
+      <w:r>
+        <w:rPr>
+          <w:rFonts w:ascii="Garamond" w:hAnsi="Garamond"/>
+          <w:sz w:val="24"/>
+          <w:szCs w:val="24"/>
+        </w:rPr>
+        <w:t xml:space="preserve"> </w:t>
+      </w:r>
+      <w:proofErr w:type="spellStart"/>
+      <w:r>
+        <w:rPr>
+          <w:rFonts w:ascii="Garamond" w:hAnsi="Garamond"/>
+          <w:sz w:val="24"/>
+          <w:szCs w:val="24"/>
+        </w:rPr>
+        <w:t>or</w:t>
+      </w:r>
+      <w:proofErr w:type="spellEnd"/>
+      <w:r>
+        <w:rPr>
+          <w:rFonts w:ascii="Garamond" w:hAnsi="Garamond"/>
+          <w:sz w:val="24"/>
+          <w:szCs w:val="24"/>
+        </w:rPr>
+        <w:t xml:space="preserve"> </w:t>
+      </w:r>
+      <w:proofErr w:type="spellStart"/>
+      <w:r>
+        <w:rPr>
+          <w:rFonts w:ascii="Garamond" w:hAnsi="Garamond"/>
+          <w:sz w:val="24"/>
+          <w:szCs w:val="24"/>
+        </w:rPr>
+        <w:t>most</w:t>
+      </w:r>
+      <w:proofErr w:type="spellEnd"/>
+      <w:r>
+        <w:rPr>
+          <w:rFonts w:ascii="Garamond" w:hAnsi="Garamond"/>
+          <w:sz w:val="24"/>
+          <w:szCs w:val="24"/>
+        </w:rPr>
+        <w:t xml:space="preserve"> </w:t>
+      </w:r>
+      <w:proofErr w:type="spellStart"/>
+      <w:r>
+        <w:rPr>
+          <w:rFonts w:ascii="Garamond" w:hAnsi="Garamond"/>
+          <w:sz w:val="24"/>
+          <w:szCs w:val="24"/>
+        </w:rPr>
+        <w:t>common</w:t>
+      </w:r>
+      <w:proofErr w:type="spellEnd"/>
+      <w:r>
+        <w:rPr>
+          <w:rFonts w:ascii="Garamond" w:hAnsi="Garamond"/>
+          <w:sz w:val="24"/>
+          <w:szCs w:val="24"/>
+        </w:rPr>
+        <w:t xml:space="preserve"> </w:t>
+      </w:r>
+      <w:proofErr w:type="spellStart"/>
+      <w:r>
+        <w:rPr>
+          <w:rFonts w:ascii="Garamond" w:hAnsi="Garamond"/>
+          <w:sz w:val="24"/>
+          <w:szCs w:val="24"/>
+        </w:rPr>
+        <w:t>way</w:t>
+      </w:r>
+      <w:proofErr w:type="spellEnd"/>
+      <w:r>
+        <w:rPr>
+          <w:rFonts w:ascii="Garamond" w:hAnsi="Garamond"/>
+          <w:sz w:val="24"/>
+          <w:szCs w:val="24"/>
+        </w:rPr>
+        <w:t xml:space="preserve"> </w:t>
+      </w:r>
+      <w:proofErr w:type="spellStart"/>
+      <w:r>
+        <w:rPr>
+          <w:rFonts w:ascii="Garamond" w:hAnsi="Garamond"/>
+          <w:sz w:val="24"/>
+          <w:szCs w:val="24"/>
+        </w:rPr>
+        <w:t>of</w:t>
+      </w:r>
+      <w:proofErr w:type="spellEnd"/>
+      <w:r>
+        <w:rPr>
+          <w:rFonts w:ascii="Garamond" w:hAnsi="Garamond"/>
+          <w:sz w:val="24"/>
+          <w:szCs w:val="24"/>
+        </w:rPr>
+        <w:t xml:space="preserve"> </w:t>
+      </w:r>
+      <w:proofErr w:type="spellStart"/>
+      <w:r>
+        <w:rPr>
+          <w:rFonts w:ascii="Garamond" w:hAnsi="Garamond"/>
+          <w:sz w:val="24"/>
+          <w:szCs w:val="24"/>
+        </w:rPr>
+        <w:t>doing</w:t>
+      </w:r>
+      <w:proofErr w:type="spellEnd"/>
+      <w:r>
+        <w:rPr>
+          <w:rFonts w:ascii="Garamond" w:hAnsi="Garamond"/>
+          <w:sz w:val="24"/>
+          <w:szCs w:val="24"/>
+        </w:rPr>
+        <w:t xml:space="preserve"> </w:t>
+      </w:r>
+      <w:proofErr w:type="spellStart"/>
+      <w:r>
+        <w:rPr>
+          <w:rFonts w:ascii="Garamond" w:hAnsi="Garamond"/>
+          <w:sz w:val="24"/>
+          <w:szCs w:val="24"/>
+        </w:rPr>
+        <w:t>business</w:t>
+      </w:r>
+      <w:proofErr w:type="spellEnd"/>
+      <w:r>
+        <w:rPr>
+          <w:rFonts w:ascii="Garamond" w:hAnsi="Garamond"/>
+          <w:sz w:val="24"/>
+          <w:szCs w:val="24"/>
+        </w:rPr>
+        <w:t>.“</w:t>
+      </w:r>
+      <w:r>
+        <w:rPr>
+          <w:sz w:val="24"/>
+          <w:szCs w:val="24"/>
+        </w:rPr>
+        <w:t xml:space="preserve"> </w:t>
+      </w:r>
+      <w:r>
+        <w:rPr>
+          <w:sz w:val="24"/>
+          <w:szCs w:val="24"/>
+        </w:rPr>
+        <w:t xml:space="preserve">(Zitat </w:t>
+      </w:r>
+      <w:proofErr w:type="spellStart"/>
+      <w:r>
+        <w:rPr>
+          <w:sz w:val="24"/>
+          <w:szCs w:val="24"/>
+        </w:rPr>
+        <w:t>pdf</w:t>
+      </w:r>
+      <w:proofErr w:type="spellEnd"/>
+      <w:r>
+        <w:rPr>
+          <w:sz w:val="24"/>
+          <w:szCs w:val="24"/>
+        </w:rPr>
+        <w:t xml:space="preserve">) </w:t>
+      </w:r>
+      <w:r>
+        <w:rPr>
+          <w:rFonts w:ascii="Garamond" w:hAnsi="Garamond"/>
+          <w:sz w:val="24"/>
+          <w:szCs w:val="24"/>
+        </w:rPr>
+        <w:t xml:space="preserve">Denn eine Spezialisierung in ein Gebiet würde es für ein Unternehmen aus einem anderen Bereich unbrauchbar machen. </w:t>
+      </w:r>
+      <w:r>
+        <w:rPr>
+          <w:rFonts w:ascii="Garamond" w:hAnsi="Garamond"/>
+          <w:sz w:val="24"/>
+          <w:szCs w:val="24"/>
+        </w:rPr>
+        <w:t xml:space="preserve">Es gibt verschiedene Lösungsansätze, um die Kunden glücklich mit der angebotenen Software zu machen. </w:t>
+      </w:r>
+    </w:p>
+    <w:p>
+      <w:pPr>
+        <w:pStyle w:val="Listenabsatz"/>
+        <w:numPr>
+          <w:ilvl w:val="0"/>
+          <w:numId w:val="2"/>
+        </w:numPr>
+        <w:jc w:val="both"/>
+        <w:rPr>
+          <w:rFonts w:ascii="Garamond" w:hAnsi="Garamond"/>
+          <w:sz w:val="24"/>
+          <w:szCs w:val="24"/>
+        </w:rPr>
+      </w:pPr>
+      <w:r>
+        <w:rPr>
+          <w:rFonts w:ascii="Garamond" w:hAnsi="Garamond"/>
+          <w:sz w:val="24"/>
+          <w:szCs w:val="24"/>
+        </w:rPr>
+        <w:t>Branchenlösung</w:t>
+      </w:r>
+    </w:p>
+    <w:p>
+      <w:pPr>
+        <w:jc w:val="both"/>
+        <w:rPr>
+          <w:rFonts w:ascii="Garamond" w:hAnsi="Garamond"/>
+          <w:sz w:val="24"/>
+          <w:szCs w:val="24"/>
+        </w:rPr>
+      </w:pPr>
+      <w:r>
+        <w:rPr>
+          <w:rFonts w:ascii="Garamond" w:hAnsi="Garamond"/>
+          <w:sz w:val="24"/>
+          <w:szCs w:val="24"/>
+        </w:rPr>
+        <w:t xml:space="preserve">Eine Art der Abstimmung der ERP-Lösung ist sie zum </w:t>
+      </w:r>
+      <w:r>
+        <w:rPr>
+          <w:rFonts w:ascii="Garamond" w:hAnsi="Garamond"/>
+          <w:sz w:val="24"/>
+          <w:szCs w:val="24"/>
+        </w:rPr>
+        <w:t xml:space="preserve">branchenspezifischen Produkt umzufunktionieren. </w:t>
+      </w:r>
+      <w:r>
+        <w:rPr>
+          <w:rFonts w:ascii="Garamond" w:hAnsi="Garamond"/>
+          <w:sz w:val="24"/>
+          <w:szCs w:val="24"/>
+        </w:rPr>
+        <w:t xml:space="preserve">Diese zeichnen sich dadurch aus, dass sie über das Können der Standardsoftware hinausgehen. Sie beinhalten Funktionen, die nur von derjenigen Branche benötigt werden. </w:t>
+      </w:r>
+      <w:r>
+        <w:rPr>
+          <w:rFonts w:ascii="Garamond" w:hAnsi="Garamond"/>
+          <w:sz w:val="24"/>
+          <w:szCs w:val="24"/>
+        </w:rPr>
+        <w:t>Es gibt mehrere Ansätze für sie : Es gibt die, die eigentlich nur eine Illusion darstellen</w:t>
+      </w:r>
+      <w:r>
+        <w:rPr>
+          <w:rFonts w:ascii="Garamond" w:hAnsi="Garamond"/>
+          <w:sz w:val="24"/>
+          <w:szCs w:val="24"/>
+        </w:rPr>
+        <w:t xml:space="preserve"> </w:t>
+      </w:r>
+      <w:r>
+        <w:rPr>
+          <w:rFonts w:ascii="Garamond" w:hAnsi="Garamond"/>
+          <w:sz w:val="24"/>
+          <w:szCs w:val="24"/>
+        </w:rPr>
+        <w:t>– die</w:t>
+      </w:r>
+      <w:r>
+        <w:rPr>
+          <w:rFonts w:ascii="Garamond" w:hAnsi="Garamond"/>
+          <w:sz w:val="24"/>
+          <w:szCs w:val="24"/>
+        </w:rPr>
+        <w:t xml:space="preserve">, die </w:t>
+      </w:r>
+      <w:r>
+        <w:rPr>
+          <w:rFonts w:ascii="Garamond" w:hAnsi="Garamond"/>
+          <w:sz w:val="24"/>
+          <w:szCs w:val="24"/>
+        </w:rPr>
+        <w:t xml:space="preserve">Konfiguration zu einer </w:t>
+      </w:r>
+      <w:r>
+        <w:rPr>
+          <w:rFonts w:ascii="Garamond" w:hAnsi="Garamond"/>
+          <w:sz w:val="24"/>
+          <w:szCs w:val="24"/>
+        </w:rPr>
+        <w:t>b</w:t>
+      </w:r>
+      <w:r>
+        <w:rPr>
+          <w:rFonts w:ascii="Garamond" w:hAnsi="Garamond"/>
+          <w:sz w:val="24"/>
+          <w:szCs w:val="24"/>
+        </w:rPr>
+        <w:t xml:space="preserve">ereichspezifischen ERP-Lösung </w:t>
+      </w:r>
+      <w:r>
+        <w:rPr>
+          <w:rFonts w:ascii="Garamond" w:hAnsi="Garamond"/>
+          <w:sz w:val="24"/>
+          <w:szCs w:val="24"/>
+        </w:rPr>
+        <w:t xml:space="preserve">nur durch Änderung der Wortwahl von bestimmten </w:t>
+      </w:r>
+      <w:r>
+        <w:rPr>
+          <w:rFonts w:ascii="Garamond" w:hAnsi="Garamond"/>
+          <w:sz w:val="24"/>
+          <w:szCs w:val="24"/>
+        </w:rPr>
+        <w:t>B</w:t>
+      </w:r>
+      <w:r>
+        <w:rPr>
+          <w:rFonts w:ascii="Garamond" w:hAnsi="Garamond"/>
+          <w:sz w:val="24"/>
+          <w:szCs w:val="24"/>
+        </w:rPr>
+        <w:t>egriffen herstellen</w:t>
+      </w:r>
+      <w:r>
+        <w:rPr>
+          <w:rFonts w:ascii="Garamond" w:hAnsi="Garamond"/>
+          <w:sz w:val="24"/>
+          <w:szCs w:val="24"/>
+        </w:rPr>
+        <w:t xml:space="preserve"> und ohne sich am Programm dran schaffen zu machen</w:t>
+      </w:r>
+      <w:r>
+        <w:rPr>
+          <w:rFonts w:ascii="Garamond" w:hAnsi="Garamond"/>
+          <w:sz w:val="24"/>
+          <w:szCs w:val="24"/>
+        </w:rPr>
+        <w:t xml:space="preserve"> </w:t>
+      </w:r>
+      <w:r>
+        <w:rPr>
+          <w:rFonts w:ascii="Garamond" w:hAnsi="Garamond"/>
+          <w:sz w:val="24"/>
+          <w:szCs w:val="24"/>
+        </w:rPr>
+        <w:t xml:space="preserve">– </w:t>
+      </w:r>
+      <w:r>
+        <w:rPr>
+          <w:rFonts w:ascii="Garamond" w:hAnsi="Garamond"/>
+          <w:sz w:val="24"/>
+          <w:szCs w:val="24"/>
+        </w:rPr>
+        <w:t>sowie die</w:t>
+      </w:r>
+      <w:r>
+        <w:rPr>
+          <w:rFonts w:ascii="Garamond" w:hAnsi="Garamond"/>
+          <w:sz w:val="24"/>
+          <w:szCs w:val="24"/>
+        </w:rPr>
+        <w:t>, die</w:t>
+      </w:r>
+      <w:r>
+        <w:rPr>
+          <w:rFonts w:ascii="Garamond" w:hAnsi="Garamond"/>
+          <w:sz w:val="24"/>
+          <w:szCs w:val="24"/>
+        </w:rPr>
+        <w:t xml:space="preserve"> sich vollkommen auf eine bedarfsorientierte Lösung </w:t>
+      </w:r>
+      <w:r>
+        <w:rPr>
+          <w:rFonts w:ascii="Garamond" w:hAnsi="Garamond"/>
+          <w:sz w:val="24"/>
+          <w:szCs w:val="24"/>
+        </w:rPr>
+        <w:t xml:space="preserve">einer bestimmten Branche fokussieren. </w:t>
+      </w:r>
+    </w:p>
+    <w:p>
+      <w:pPr>
+        <w:jc w:val="both"/>
+        <w:rPr>
+          <w:rFonts w:ascii="Garamond" w:hAnsi="Garamond"/>
+          <w:sz w:val="24"/>
+          <w:szCs w:val="24"/>
+        </w:rPr>
+      </w:pPr>
+      <w:r>
+        <w:rPr>
+          <w:rFonts w:ascii="Garamond" w:hAnsi="Garamond"/>
+          <w:sz w:val="24"/>
+          <w:szCs w:val="24"/>
+        </w:rPr>
+        <w:t xml:space="preserve">Das Problem mit Branchenlösungen kann sein, dass es nicht für jeden Bereichen ein passende ERP-Produkt dazu gibt. </w:t>
+      </w:r>
+      <w:r>
+        <w:rPr>
+          <w:rFonts w:ascii="Garamond" w:hAnsi="Garamond"/>
+          <w:sz w:val="24"/>
+          <w:szCs w:val="24"/>
+        </w:rPr>
+        <w:t>Märkte, die nur ein geringes Wachstumspotential versprechen sowie nur eine geringe Anzahl von Nachfragern bietet, werden meistens von einem Unternehmen als nicht lukrativ betrachtet.</w:t>
+      </w:r>
+      <w:r>
+        <w:rPr>
+          <w:rFonts w:ascii="Garamond" w:hAnsi="Garamond"/>
+          <w:sz w:val="24"/>
+          <w:szCs w:val="24"/>
+        </w:rPr>
+        <w:t xml:space="preserve"> Denn ein Unternehmen ist immer auf Gewinn</w:t>
+      </w:r>
+      <w:r>
+        <w:rPr>
+          <w:rFonts w:ascii="Garamond" w:hAnsi="Garamond"/>
+          <w:sz w:val="24"/>
+          <w:szCs w:val="24"/>
+        </w:rPr>
+        <w:t>maximierung aus und in manchen Nischenmärkten lohnt sich deswegen die Erstellung eines angepassten Produktes nicht.</w:t>
+      </w:r>
+      <w:r>
+        <w:rPr>
+          <w:rFonts w:ascii="Garamond" w:hAnsi="Garamond"/>
+          <w:sz w:val="24"/>
+          <w:szCs w:val="24"/>
+        </w:rPr>
+        <w:t xml:space="preserve"> Denn die Nische ist so klein, dass es mehr Kosten verursacht, als Umsatz bringt.</w:t>
+      </w:r>
+    </w:p>
+    <w:p>
+      <w:pPr>
+        <w:jc w:val="both"/>
+        <w:rPr>
+          <w:rFonts w:ascii="Garamond" w:hAnsi="Garamond"/>
+          <w:sz w:val="24"/>
+          <w:szCs w:val="24"/>
+        </w:rPr>
+      </w:pPr>
+      <w:r>
+        <w:rPr>
+          <w:sz w:val="24"/>
+          <w:szCs w:val="24"/>
+        </w:rPr>
+        <w:drawing>
+          <wp:anchor distT="0" distB="0" distL="114300" distR="114300" simplePos="0" relativeHeight="251658240" behindDoc="1" locked="0" layoutInCell="1" allowOverlap="1" wp14:anchorId="794486E4" wp14:editId="198E7C61">
+            <wp:simplePos x="0" y="0"/>
+            <wp:positionH relativeFrom="column">
+              <wp:posOffset>2032000</wp:posOffset>
+            </wp:positionH>
+            <wp:positionV relativeFrom="paragraph">
+              <wp:posOffset>4445</wp:posOffset>
+            </wp:positionV>
+            <wp:extent cx="4502785" cy="3192145"/>
+            <wp:effectExtent l="0" t="0" r="0" b="8255"/>
+            <wp:wrapTight wrapText="bothSides">
+              <wp:wrapPolygon edited="0">
+                <wp:start x="0" y="0"/>
+                <wp:lineTo x="0" y="21527"/>
+                <wp:lineTo x="21475" y="21527"/>
+                <wp:lineTo x="21475" y="0"/>
+                <wp:lineTo x="0" y="0"/>
+              </wp:wrapPolygon>
+            </wp:wrapTight>
+            <wp:docPr id="1" name="Grafik 1"/>
+            <wp:cNvGraphicFramePr>
+              <a:graphicFrameLocks xmlns:a="http://schemas.openxmlformats.org/drawingml/2006/main" noChangeAspect="1"/>
+            </wp:cNvGraphicFramePr>
+            <a:graphic xmlns:a="http://schemas.openxmlformats.org/drawingml/2006/main">
+              <a:graphicData uri="http://schemas.openxmlformats.org/drawingml/2006/picture">
+                <pic:pic xmlns:pic="http://schemas.openxmlformats.org/drawingml/2006/picture">
+                  <pic:nvPicPr>
+                    <pic:cNvPr id="1" name=""/>
+                    <pic:cNvPicPr/>
+                  </pic:nvPicPr>
+                  <pic:blipFill rotWithShape="1">
+                    <a:blip r:embed="rId5">
+                      <a:extLst>
+                        <a:ext uri="{28A0092B-C50C-407E-A947-70E740481C1C}">
+                          <a14:useLocalDpi xmlns:a14="http://schemas.microsoft.com/office/drawing/2010/main" val="0"/>
+                        </a:ext>
+                      </a:extLst>
+                    </a:blip>
+                    <a:srcRect l="4192" t="20241" r="36659" b="5175"/>
+                    <a:stretch/>
+                  </pic:blipFill>
+                  <pic:spPr bwMode="auto">
+                    <a:xfrm>
+                      <a:off x="0" y="0"/>
+                      <a:ext cx="4502785" cy="3192145"/>
+                    </a:xfrm>
+                    <a:prstGeom prst="rect">
+                      <a:avLst/>
+                    </a:prstGeom>
+                    <a:ln>
+                      <a:noFill/>
+                    </a:ln>
+                    <a:extLst>
+                      <a:ext uri="{53640926-AAD7-44D8-BBD7-CCE9431645EC}">
+                        <a14:shadowObscured xmlns:a14="http://schemas.microsoft.com/office/drawing/2010/main"/>
+                      </a:ext>
+                    </a:extLst>
+                  </pic:spPr>
+                </pic:pic>
+              </a:graphicData>
+            </a:graphic>
+            <wp14:sizeRelH relativeFrom="page">
+              <wp14:pctWidth>0</wp14:pctWidth>
+            </wp14:sizeRelH>
+            <wp14:sizeRelV relativeFrom="page">
+              <wp14:pctHeight>0</wp14:pctHeight>
+            </wp14:sizeRelV>
+          </wp:anchor>
+        </w:drawing>
+      </w:r>
+      <w:r>
+        <w:rPr>
+          <w:rFonts w:ascii="Garamond" w:hAnsi="Garamond"/>
+          <w:sz w:val="24"/>
+          <w:szCs w:val="24"/>
+        </w:rPr>
+        <w:t>Auch wenn man dann ein Produkt passend zur Branche gefunden hat, ist es immer noch nicht ein auf das Unternehmen perfekt zugeschnittenes ERP-System.</w:t>
+      </w:r>
+      <w:r>
+        <w:rPr>
+          <w:rFonts w:ascii="Garamond" w:hAnsi="Garamond"/>
+          <w:sz w:val="24"/>
+          <w:szCs w:val="24"/>
+        </w:rPr>
+        <w:t xml:space="preserve"> </w:t>
+      </w:r>
+      <w:r>
+        <w:rPr>
+          <w:rFonts w:ascii="Garamond" w:hAnsi="Garamond"/>
+          <w:sz w:val="24"/>
+          <w:szCs w:val="24"/>
+        </w:rPr>
+        <w:t>Es</w:t>
+      </w:r>
+      <w:r>
+        <w:rPr>
+          <w:rFonts w:ascii="Garamond" w:hAnsi="Garamond"/>
+          <w:sz w:val="24"/>
+          <w:szCs w:val="24"/>
+        </w:rPr>
+        <w:t xml:space="preserve"> </w:t>
+      </w:r>
+      <w:r>
+        <w:rPr>
+          <w:rFonts w:ascii="Garamond" w:hAnsi="Garamond"/>
+          <w:sz w:val="24"/>
+          <w:szCs w:val="24"/>
+        </w:rPr>
+        <w:t>ist branchen</w:t>
+      </w:r>
+      <w:r>
+        <w:rPr>
+          <w:rFonts w:ascii="Garamond" w:hAnsi="Garamond"/>
+          <w:sz w:val="24"/>
+          <w:szCs w:val="24"/>
+        </w:rPr>
+        <w:t>-</w:t>
+      </w:r>
+      <w:r>
+        <w:rPr>
+          <w:rFonts w:ascii="Garamond" w:hAnsi="Garamond"/>
+          <w:sz w:val="24"/>
+          <w:szCs w:val="24"/>
+        </w:rPr>
+        <w:t>spezifisch, aber eventuell w</w:t>
+      </w:r>
+      <w:r>
+        <w:rPr>
+          <w:rFonts w:ascii="Garamond" w:hAnsi="Garamond"/>
+          <w:sz w:val="24"/>
+          <w:szCs w:val="24"/>
+        </w:rPr>
+        <w:t>erden</w:t>
+      </w:r>
+      <w:r>
+        <w:rPr>
+          <w:rFonts w:ascii="Garamond" w:hAnsi="Garamond"/>
+          <w:sz w:val="24"/>
+          <w:szCs w:val="24"/>
+        </w:rPr>
+        <w:t xml:space="preserve"> noch mehr</w:t>
+      </w:r>
+      <w:r>
+        <w:rPr>
+          <w:rFonts w:ascii="Garamond" w:hAnsi="Garamond"/>
+          <w:sz w:val="24"/>
+          <w:szCs w:val="24"/>
+        </w:rPr>
+        <w:t xml:space="preserve"> Funktionen</w:t>
+      </w:r>
+      <w:r>
+        <w:rPr>
+          <w:rFonts w:ascii="Garamond" w:hAnsi="Garamond"/>
+          <w:sz w:val="24"/>
+          <w:szCs w:val="24"/>
+        </w:rPr>
+        <w:t xml:space="preserve"> benötigt als das Programm zulässt</w:t>
+      </w:r>
+      <w:r>
+        <w:rPr>
+          <w:rFonts w:ascii="Garamond" w:hAnsi="Garamond"/>
+          <w:sz w:val="24"/>
+          <w:szCs w:val="24"/>
+        </w:rPr>
+        <w:t xml:space="preserve"> und bietet</w:t>
+      </w:r>
+      <w:r>
+        <w:rPr>
+          <w:rFonts w:ascii="Garamond" w:hAnsi="Garamond"/>
+          <w:sz w:val="24"/>
+          <w:szCs w:val="24"/>
+        </w:rPr>
+        <w:t xml:space="preserve">. </w:t>
+      </w:r>
+      <w:r>
+        <w:rPr>
+          <w:rFonts w:ascii="Garamond" w:hAnsi="Garamond"/>
+          <w:sz w:val="24"/>
+          <w:szCs w:val="24"/>
+        </w:rPr>
+        <w:t>Beispielsweise die Klinik rechts der Isar der Technischen Universität München benötigt neben ihrer Losung zur Verwaltung von Krankenhäusern auch noch weitere Module für ihre Universität u</w:t>
+      </w:r>
+      <w:r>
+        <w:rPr>
+          <w:rFonts w:ascii="Garamond" w:hAnsi="Garamond"/>
+          <w:sz w:val="24"/>
+          <w:szCs w:val="24"/>
+        </w:rPr>
+        <w:t xml:space="preserve">nd noch vieles mehr. </w:t>
+      </w:r>
+    </w:p>
+    <w:p>
+      <w:pPr>
+        <w:jc w:val="both"/>
+        <w:rPr>
+          <w:rFonts w:ascii="Garamond" w:hAnsi="Garamond"/>
+          <w:sz w:val="24"/>
+          <w:szCs w:val="24"/>
+        </w:rPr>
+      </w:pPr>
+      <w:r>
+        <w:rPr>
+          <w:rFonts w:ascii="Garamond" w:hAnsi="Garamond"/>
+          <w:sz w:val="24"/>
+          <w:szCs w:val="24"/>
+        </w:rPr>
+        <w:lastRenderedPageBreak/>
+        <w:t xml:space="preserve">Diese spezifischen Lösungen können leider nicht immer nur von einem Softwarevertreiber angeboten werden. Deswegen nutzt ein Unternehmen verschiedene </w:t>
+      </w:r>
+      <w:r>
+        <w:rPr>
+          <w:rFonts w:ascii="Garamond" w:hAnsi="Garamond"/>
+          <w:sz w:val="24"/>
+          <w:szCs w:val="24"/>
+        </w:rPr>
+        <w:t>dargebotene Lösungen, die miteinander harmonieren, um sich eine Infrastruktur aufzubauen, die alle Wünsche möglichst erfüllt.</w:t>
+      </w:r>
+    </w:p>
+    <w:p>
+      <w:pPr>
+        <w:pStyle w:val="Listenabsatz"/>
+        <w:numPr>
+          <w:ilvl w:val="0"/>
+          <w:numId w:val="2"/>
+        </w:numPr>
+        <w:jc w:val="both"/>
+        <w:rPr>
+          <w:rFonts w:ascii="Garamond" w:hAnsi="Garamond"/>
+          <w:sz w:val="24"/>
+          <w:szCs w:val="24"/>
+        </w:rPr>
+      </w:pPr>
+      <w:r>
+        <w:rPr>
+          <w:rFonts w:ascii="Garamond" w:hAnsi="Garamond"/>
+          <w:sz w:val="24"/>
+          <w:szCs w:val="24"/>
+        </w:rPr>
+        <w:t>Komplette Anpassung</w:t>
+      </w:r>
+    </w:p>
+    <w:p>
+      <w:pPr>
+        <w:rPr>
+          <w:rFonts w:ascii="Garamond" w:hAnsi="Garamond"/>
+          <w:sz w:val="18"/>
+          <w:szCs w:val="18"/>
+        </w:rPr>
+      </w:pPr>
+    </w:p>
+    <w:p>
+      <w:pPr>
+        <w:pStyle w:val="Listenabsatz"/>
+        <w:numPr>
+          <w:ilvl w:val="0"/>
+          <w:numId w:val="2"/>
+        </w:numPr>
+        <w:rPr>
+          <w:rFonts w:ascii="Garamond" w:hAnsi="Garamond"/>
+          <w:sz w:val="18"/>
+          <w:szCs w:val="18"/>
+        </w:rPr>
+      </w:pPr>
+      <w:r>
+        <w:rPr>
+          <w:rFonts w:ascii="Garamond" w:hAnsi="Garamond"/>
+          <w:sz w:val="18"/>
+          <w:szCs w:val="18"/>
+        </w:rPr>
+        <w:t>Komplette Anpassung</w:t>
+      </w:r>
+    </w:p>
+    <w:p>
+      <w:pPr>
+        <w:pStyle w:val="Listenabsatz"/>
+        <w:rPr>
+          <w:rFonts w:ascii="Garamond" w:hAnsi="Garamond"/>
+          <w:sz w:val="18"/>
+          <w:szCs w:val="18"/>
+        </w:rPr>
+      </w:pPr>
       <w:bookmarkStart w:id="0" w:name="_GoBack"/>
       <w:bookmarkEnd w:id="0"/>
     </w:p>
-    <w:p/>
-    <w:p/>
+    <w:p>
+      <w:pPr>
+        <w:pStyle w:val="Listenabsatz"/>
+        <w:rPr>
+          <w:rFonts w:ascii="Garamond" w:hAnsi="Garamond"/>
+          <w:sz w:val="18"/>
+          <w:szCs w:val="18"/>
+        </w:rPr>
+      </w:pPr>
+      <w:r>
+        <w:rPr>
+          <w:rFonts w:ascii="Garamond" w:hAnsi="Garamond"/>
+          <w:sz w:val="18"/>
+          <w:szCs w:val="18"/>
+        </w:rPr>
+        <w:t>- teuer</w:t>
+      </w:r>
+    </w:p>
+    <w:p>
+      <w:pPr>
+        <w:pStyle w:val="Listenabsatz"/>
+        <w:rPr>
+          <w:rFonts w:ascii="Garamond" w:hAnsi="Garamond"/>
+          <w:sz w:val="18"/>
+          <w:szCs w:val="18"/>
+        </w:rPr>
+      </w:pPr>
+      <w:r>
+        <w:rPr>
+          <w:rFonts w:ascii="Garamond" w:hAnsi="Garamond"/>
+          <w:sz w:val="18"/>
+          <w:szCs w:val="18"/>
+        </w:rPr>
+        <w:t>- verschieden Software verbunden miteinander</w:t>
+      </w:r>
+    </w:p>
+    <w:p>
+      <w:pPr>
+        <w:pStyle w:val="Listenabsatz"/>
+        <w:rPr>
+          <w:rFonts w:ascii="Garamond" w:hAnsi="Garamond"/>
+          <w:sz w:val="18"/>
+          <w:szCs w:val="18"/>
+        </w:rPr>
+      </w:pPr>
+      <w:r>
+        <w:rPr>
+          <w:rFonts w:ascii="Garamond" w:hAnsi="Garamond"/>
+          <w:sz w:val="18"/>
+          <w:szCs w:val="18"/>
+        </w:rPr>
+        <w:t>- TUM Uni-Klinik</w:t>
+      </w:r>
+    </w:p>
+    <w:p>
+      <w:pPr>
+        <w:pStyle w:val="Listenabsatz"/>
+        <w:rPr>
+          <w:rFonts w:ascii="Garamond" w:hAnsi="Garamond"/>
+          <w:sz w:val="18"/>
+          <w:szCs w:val="18"/>
+        </w:rPr>
+      </w:pPr>
+      <w:r>
+        <w:rPr>
+          <w:rFonts w:ascii="Garamond" w:hAnsi="Garamond"/>
+          <w:sz w:val="18"/>
+          <w:szCs w:val="18"/>
+        </w:rPr>
+        <w:t>- komplex und zeitaufwendig</w:t>
+      </w:r>
+    </w:p>
+    <w:p>
+      <w:pPr>
+        <w:rPr>
+          <w:rFonts w:ascii="Garamond" w:hAnsi="Garamond"/>
+          <w:sz w:val="18"/>
+          <w:szCs w:val="18"/>
+        </w:rPr>
+      </w:pPr>
+    </w:p>
+    <w:p>
+      <w:pPr>
+        <w:rPr>
+          <w:rFonts w:ascii="Garamond" w:hAnsi="Garamond"/>
+          <w:sz w:val="18"/>
+          <w:szCs w:val="18"/>
+        </w:rPr>
+      </w:pPr>
+    </w:p>
+    <w:p>
+      <w:pPr>
+        <w:rPr>
+          <w:rFonts w:ascii="Garamond" w:hAnsi="Garamond"/>
+          <w:sz w:val="18"/>
+          <w:szCs w:val="18"/>
+        </w:rPr>
+      </w:pPr>
+    </w:p>
+    <w:p>
+      <w:pPr>
+        <w:rPr>
+          <w:rFonts w:ascii="Garamond" w:hAnsi="Garamond"/>
+          <w:sz w:val="18"/>
+          <w:szCs w:val="18"/>
+        </w:rPr>
+      </w:pPr>
+    </w:p>
+    <w:p>
+      <w:pPr>
+        <w:rPr>
+          <w:sz w:val="18"/>
+          <w:szCs w:val="18"/>
+        </w:rPr>
+      </w:pPr>
+    </w:p>
     <w:sectPr>
       <w:pgSz w:w="11906" w:h="16838"/>
       <w:pgMar w:top="1417" w:right="1417" w:bottom="1134" w:left="1417" w:header="708" w:footer="708" w:gutter="0"/>
@@ -28,6 +1017,311 @@
     </w:sectPr>
   </w:body>
 </w:document>
+</file>
+
+<file path=word/numbering.xml><?xml version="1.0" encoding="utf-8"?>
+<w:numbering xmlns:wpc="http://schemas.microsoft.com/office/word/2010/wordprocessingCanvas" xmlns:cx="http://schemas.microsoft.com/office/drawing/2014/chartex" xmlns:cx1="http://schemas.microsoft.com/office/drawing/2015/9/8/chartex" xmlns:cx2="http://schemas.microsoft.com/office/drawing/2015/10/21/chartex" xmlns:cx3="http://schemas.microsoft.com/office/drawing/2016/5/9/chartex" xmlns:cx4="http://schemas.microsoft.com/office/drawing/2016/5/10/chartex" xmlns:cx5="http://schemas.microsoft.com/office/drawing/2016/5/11/chartex" xmlns:cx6="http://schemas.microsoft.com/office/drawing/2016/5/12/chartex" xmlns:cx7="http://schemas.microsoft.com/office/drawing/2016/5/13/chartex" xmlns:cx8="http://schemas.microsoft.com/office/drawing/2016/5/14/chartex" xmlns:mc="http://schemas.openxmlformats.org/markup-compatibility/2006" xmlns:aink="http://schemas.microsoft.com/office/drawing/2016/ink" xmlns:am3d="http://schemas.microsoft.com/office/drawing/2017/model3d" xmlns:o="urn:schemas-microsoft-com:office:office" xmlns:r="http://schemas.openxmlformats.org/officeDocument/2006/relationships" xmlns:m="http://schemas.openxmlformats.org/officeDocument/2006/math" xmlns:v="urn:schemas-microsoft-com:vml" xmlns:wp14="http://schemas.microsoft.com/office/word/2010/wordprocessingDrawing" xmlns:wp="http://schemas.openxmlformats.org/drawingml/2006/wordprocessingDrawing" xmlns:w10="urn:schemas-microsoft-com:office:word" xmlns:w="http://schemas.openxmlformats.org/wordprocessingml/2006/main" xmlns:w14="http://schemas.microsoft.com/office/word/2010/wordml" xmlns:w15="http://schemas.microsoft.com/office/word/2012/wordml" xmlns:w16cid="http://schemas.microsoft.com/office/word/2016/wordml/cid" xmlns:w16se="http://schemas.microsoft.com/office/word/2015/wordml/symex" xmlns:wpg="http://schemas.microsoft.com/office/word/2010/wordprocessingGroup" xmlns:wpi="http://schemas.microsoft.com/office/word/2010/wordprocessingInk" xmlns:wne="http://schemas.microsoft.com/office/word/2006/wordml" xmlns:wps="http://schemas.microsoft.com/office/word/2010/wordprocessingShape" mc:Ignorable="w14 w15 w16se w16cid wp14">
+  <w:abstractNum w:abstractNumId="0" w15:restartNumberingAfterBreak="0">
+    <w:nsid w:val="15284711"/>
+    <w:multiLevelType w:val="hybridMultilevel"/>
+    <w:tmpl w:val="56DCC92E"/>
+    <w:lvl w:ilvl="0" w:tplc="0407000F">
+      <w:start w:val="1"/>
+      <w:numFmt w:val="decimal"/>
+      <w:lvlText w:val="%1."/>
+      <w:lvlJc w:val="left"/>
+      <w:pPr>
+        <w:ind w:left="720" w:hanging="360"/>
+      </w:pPr>
+      <w:rPr>
+        <w:rFonts w:hint="default"/>
+      </w:rPr>
+    </w:lvl>
+    <w:lvl w:ilvl="1" w:tplc="04070019" w:tentative="1">
+      <w:start w:val="1"/>
+      <w:numFmt w:val="lowerLetter"/>
+      <w:lvlText w:val="%2."/>
+      <w:lvlJc w:val="left"/>
+      <w:pPr>
+        <w:ind w:left="1440" w:hanging="360"/>
+      </w:pPr>
+    </w:lvl>
+    <w:lvl w:ilvl="2" w:tplc="0407001B" w:tentative="1">
+      <w:start w:val="1"/>
+      <w:numFmt w:val="lowerRoman"/>
+      <w:lvlText w:val="%3."/>
+      <w:lvlJc w:val="right"/>
+      <w:pPr>
+        <w:ind w:left="2160" w:hanging="180"/>
+      </w:pPr>
+    </w:lvl>
+    <w:lvl w:ilvl="3" w:tplc="0407000F" w:tentative="1">
+      <w:start w:val="1"/>
+      <w:numFmt w:val="decimal"/>
+      <w:lvlText w:val="%4."/>
+      <w:lvlJc w:val="left"/>
+      <w:pPr>
+        <w:ind w:left="2880" w:hanging="360"/>
+      </w:pPr>
+    </w:lvl>
+    <w:lvl w:ilvl="4" w:tplc="04070019" w:tentative="1">
+      <w:start w:val="1"/>
+      <w:numFmt w:val="lowerLetter"/>
+      <w:lvlText w:val="%5."/>
+      <w:lvlJc w:val="left"/>
+      <w:pPr>
+        <w:ind w:left="3600" w:hanging="360"/>
+      </w:pPr>
+    </w:lvl>
+    <w:lvl w:ilvl="5" w:tplc="0407001B" w:tentative="1">
+      <w:start w:val="1"/>
+      <w:numFmt w:val="lowerRoman"/>
+      <w:lvlText w:val="%6."/>
+      <w:lvlJc w:val="right"/>
+      <w:pPr>
+        <w:ind w:left="4320" w:hanging="180"/>
+      </w:pPr>
+    </w:lvl>
+    <w:lvl w:ilvl="6" w:tplc="0407000F" w:tentative="1">
+      <w:start w:val="1"/>
+      <w:numFmt w:val="decimal"/>
+      <w:lvlText w:val="%7."/>
+      <w:lvlJc w:val="left"/>
+      <w:pPr>
+        <w:ind w:left="5040" w:hanging="360"/>
+      </w:pPr>
+    </w:lvl>
+    <w:lvl w:ilvl="7" w:tplc="04070019" w:tentative="1">
+      <w:start w:val="1"/>
+      <w:numFmt w:val="lowerLetter"/>
+      <w:lvlText w:val="%8."/>
+      <w:lvlJc w:val="left"/>
+      <w:pPr>
+        <w:ind w:left="5760" w:hanging="360"/>
+      </w:pPr>
+    </w:lvl>
+    <w:lvl w:ilvl="8" w:tplc="0407001B" w:tentative="1">
+      <w:start w:val="1"/>
+      <w:numFmt w:val="lowerRoman"/>
+      <w:lvlText w:val="%9."/>
+      <w:lvlJc w:val="right"/>
+      <w:pPr>
+        <w:ind w:left="6480" w:hanging="180"/>
+      </w:pPr>
+    </w:lvl>
+  </w:abstractNum>
+  <w:abstractNum w:abstractNumId="1" w15:restartNumberingAfterBreak="0">
+    <w:nsid w:val="17624F5E"/>
+    <w:multiLevelType w:val="hybridMultilevel"/>
+    <w:tmpl w:val="A26CA256"/>
+    <w:lvl w:ilvl="0" w:tplc="0407000F">
+      <w:start w:val="1"/>
+      <w:numFmt w:val="decimal"/>
+      <w:lvlText w:val="%1."/>
+      <w:lvlJc w:val="left"/>
+      <w:pPr>
+        <w:ind w:left="720" w:hanging="360"/>
+      </w:pPr>
+      <w:rPr>
+        <w:rFonts w:hint="default"/>
+      </w:rPr>
+    </w:lvl>
+    <w:lvl w:ilvl="1" w:tplc="04070019" w:tentative="1">
+      <w:start w:val="1"/>
+      <w:numFmt w:val="lowerLetter"/>
+      <w:lvlText w:val="%2."/>
+      <w:lvlJc w:val="left"/>
+      <w:pPr>
+        <w:ind w:left="1440" w:hanging="360"/>
+      </w:pPr>
+    </w:lvl>
+    <w:lvl w:ilvl="2" w:tplc="0407001B" w:tentative="1">
+      <w:start w:val="1"/>
+      <w:numFmt w:val="lowerRoman"/>
+      <w:lvlText w:val="%3."/>
+      <w:lvlJc w:val="right"/>
+      <w:pPr>
+        <w:ind w:left="2160" w:hanging="180"/>
+      </w:pPr>
+    </w:lvl>
+    <w:lvl w:ilvl="3" w:tplc="0407000F" w:tentative="1">
+      <w:start w:val="1"/>
+      <w:numFmt w:val="decimal"/>
+      <w:lvlText w:val="%4."/>
+      <w:lvlJc w:val="left"/>
+      <w:pPr>
+        <w:ind w:left="2880" w:hanging="360"/>
+      </w:pPr>
+    </w:lvl>
+    <w:lvl w:ilvl="4" w:tplc="04070019" w:tentative="1">
+      <w:start w:val="1"/>
+      <w:numFmt w:val="lowerLetter"/>
+      <w:lvlText w:val="%5."/>
+      <w:lvlJc w:val="left"/>
+      <w:pPr>
+        <w:ind w:left="3600" w:hanging="360"/>
+      </w:pPr>
+    </w:lvl>
+    <w:lvl w:ilvl="5" w:tplc="0407001B" w:tentative="1">
+      <w:start w:val="1"/>
+      <w:numFmt w:val="lowerRoman"/>
+      <w:lvlText w:val="%6."/>
+      <w:lvlJc w:val="right"/>
+      <w:pPr>
+        <w:ind w:left="4320" w:hanging="180"/>
+      </w:pPr>
+    </w:lvl>
+    <w:lvl w:ilvl="6" w:tplc="0407000F" w:tentative="1">
+      <w:start w:val="1"/>
+      <w:numFmt w:val="decimal"/>
+      <w:lvlText w:val="%7."/>
+      <w:lvlJc w:val="left"/>
+      <w:pPr>
+        <w:ind w:left="5040" w:hanging="360"/>
+      </w:pPr>
+    </w:lvl>
+    <w:lvl w:ilvl="7" w:tplc="04070019" w:tentative="1">
+      <w:start w:val="1"/>
+      <w:numFmt w:val="lowerLetter"/>
+      <w:lvlText w:val="%8."/>
+      <w:lvlJc w:val="left"/>
+      <w:pPr>
+        <w:ind w:left="5760" w:hanging="360"/>
+      </w:pPr>
+    </w:lvl>
+    <w:lvl w:ilvl="8" w:tplc="0407001B" w:tentative="1">
+      <w:start w:val="1"/>
+      <w:numFmt w:val="lowerRoman"/>
+      <w:lvlText w:val="%9."/>
+      <w:lvlJc w:val="right"/>
+      <w:pPr>
+        <w:ind w:left="6480" w:hanging="180"/>
+      </w:pPr>
+    </w:lvl>
+  </w:abstractNum>
+  <w:abstractNum w:abstractNumId="2" w15:restartNumberingAfterBreak="0">
+    <w:nsid w:val="367B3D49"/>
+    <w:multiLevelType w:val="hybridMultilevel"/>
+    <w:tmpl w:val="06CE86B0"/>
+    <w:lvl w:ilvl="0" w:tplc="45F07EBA">
+      <w:start w:val="1"/>
+      <w:numFmt w:val="bullet"/>
+      <w:lvlText w:val="-"/>
+      <w:lvlJc w:val="left"/>
+      <w:pPr>
+        <w:ind w:left="1065" w:hanging="360"/>
+      </w:pPr>
+      <w:rPr>
+        <w:rFonts w:ascii="Garamond" w:eastAsiaTheme="minorHAnsi" w:hAnsi="Garamond" w:cstheme="minorBidi" w:hint="default"/>
+      </w:rPr>
+    </w:lvl>
+    <w:lvl w:ilvl="1" w:tplc="04070003" w:tentative="1">
+      <w:start w:val="1"/>
+      <w:numFmt w:val="bullet"/>
+      <w:lvlText w:val="o"/>
+      <w:lvlJc w:val="left"/>
+      <w:pPr>
+        <w:ind w:left="1785" w:hanging="360"/>
+      </w:pPr>
+      <w:rPr>
+        <w:rFonts w:ascii="Courier New" w:hAnsi="Courier New" w:cs="Courier New" w:hint="default"/>
+      </w:rPr>
+    </w:lvl>
+    <w:lvl w:ilvl="2" w:tplc="04070005" w:tentative="1">
+      <w:start w:val="1"/>
+      <w:numFmt w:val="bullet"/>
+      <w:lvlText w:val=""/>
+      <w:lvlJc w:val="left"/>
+      <w:pPr>
+        <w:ind w:left="2505" w:hanging="360"/>
+      </w:pPr>
+      <w:rPr>
+        <w:rFonts w:ascii="Wingdings" w:hAnsi="Wingdings" w:hint="default"/>
+      </w:rPr>
+    </w:lvl>
+    <w:lvl w:ilvl="3" w:tplc="04070001" w:tentative="1">
+      <w:start w:val="1"/>
+      <w:numFmt w:val="bullet"/>
+      <w:lvlText w:val=""/>
+      <w:lvlJc w:val="left"/>
+      <w:pPr>
+        <w:ind w:left="3225" w:hanging="360"/>
+      </w:pPr>
+      <w:rPr>
+        <w:rFonts w:ascii="Symbol" w:hAnsi="Symbol" w:hint="default"/>
+      </w:rPr>
+    </w:lvl>
+    <w:lvl w:ilvl="4" w:tplc="04070003" w:tentative="1">
+      <w:start w:val="1"/>
+      <w:numFmt w:val="bullet"/>
+      <w:lvlText w:val="o"/>
+      <w:lvlJc w:val="left"/>
+      <w:pPr>
+        <w:ind w:left="3945" w:hanging="360"/>
+      </w:pPr>
+      <w:rPr>
+        <w:rFonts w:ascii="Courier New" w:hAnsi="Courier New" w:cs="Courier New" w:hint="default"/>
+      </w:rPr>
+    </w:lvl>
+    <w:lvl w:ilvl="5" w:tplc="04070005" w:tentative="1">
+      <w:start w:val="1"/>
+      <w:numFmt w:val="bullet"/>
+      <w:lvlText w:val=""/>
+      <w:lvlJc w:val="left"/>
+      <w:pPr>
+        <w:ind w:left="4665" w:hanging="360"/>
+      </w:pPr>
+      <w:rPr>
+        <w:rFonts w:ascii="Wingdings" w:hAnsi="Wingdings" w:hint="default"/>
+      </w:rPr>
+    </w:lvl>
+    <w:lvl w:ilvl="6" w:tplc="04070001" w:tentative="1">
+      <w:start w:val="1"/>
+      <w:numFmt w:val="bullet"/>
+      <w:lvlText w:val=""/>
+      <w:lvlJc w:val="left"/>
+      <w:pPr>
+        <w:ind w:left="5385" w:hanging="360"/>
+      </w:pPr>
+      <w:rPr>
+        <w:rFonts w:ascii="Symbol" w:hAnsi="Symbol" w:hint="default"/>
+      </w:rPr>
+    </w:lvl>
+    <w:lvl w:ilvl="7" w:tplc="04070003" w:tentative="1">
+      <w:start w:val="1"/>
+      <w:numFmt w:val="bullet"/>
+      <w:lvlText w:val="o"/>
+      <w:lvlJc w:val="left"/>
+      <w:pPr>
+        <w:ind w:left="6105" w:hanging="360"/>
+      </w:pPr>
+      <w:rPr>
+        <w:rFonts w:ascii="Courier New" w:hAnsi="Courier New" w:cs="Courier New" w:hint="default"/>
+      </w:rPr>
+    </w:lvl>
+    <w:lvl w:ilvl="8" w:tplc="04070005" w:tentative="1">
+      <w:start w:val="1"/>
+      <w:numFmt w:val="bullet"/>
+      <w:lvlText w:val=""/>
+      <w:lvlJc w:val="left"/>
+      <w:pPr>
+        <w:ind w:left="6825" w:hanging="360"/>
+      </w:pPr>
+      <w:rPr>
+        <w:rFonts w:ascii="Wingdings" w:hAnsi="Wingdings" w:hint="default"/>
+      </w:rPr>
+    </w:lvl>
+  </w:abstractNum>
+  <w:num w:numId="1">
+    <w:abstractNumId w:val="1"/>
+  </w:num>
+  <w:num w:numId="2">
+    <w:abstractNumId w:val="0"/>
+  </w:num>
+  <w:num w:numId="3">
+    <w:abstractNumId w:val="2"/>
+  </w:num>
+</w:numbering>
 </file>
 
 <file path=word/styles.xml><?xml version="1.0" encoding="utf-8"?>
@@ -47,7 +1341,7 @@
       </w:pPr>
     </w:pPrDefault>
   </w:docDefaults>
-  <w:latentStyles w:defLockedState="0" w:defUIPriority="99" w:defSemiHidden="0" w:defUnhideWhenUsed="0" w:defQFormat="0" w:count="377">
+  <w:latentStyles w:defLockedState="0" w:defUIPriority="99" w:defSemiHidden="0" w:defUnhideWhenUsed="0" w:defQFormat="0" w:count="376">
     <w:lsdException w:name="Normal" w:uiPriority="0" w:qFormat="1"/>
     <w:lsdException w:name="heading 1" w:uiPriority="9" w:qFormat="1"/>
     <w:lsdException w:name="heading 2" w:semiHidden="1" w:uiPriority="9" w:unhideWhenUsed="1" w:qFormat="1"/>
@@ -424,7 +1718,6 @@
     <w:lsdException w:name="Hashtag" w:semiHidden="1" w:unhideWhenUsed="1"/>
     <w:lsdException w:name="Unresolved Mention" w:semiHidden="1" w:unhideWhenUsed="1"/>
     <w:lsdException w:name="Smart Link" w:semiHidden="1" w:unhideWhenUsed="1"/>
-    <w:lsdException w:name="Smart Link Error" w:semiHidden="1" w:unhideWhenUsed="1"/>
   </w:latentStyles>
   <w:style w:type="paragraph" w:default="1" w:styleId="Standard">
     <w:name w:val="Normal"/>
@@ -456,6 +1749,17 @@
     <w:uiPriority w:val="99"/>
     <w:semiHidden/>
     <w:unhideWhenUsed/>
+  </w:style>
+  <w:style w:type="paragraph" w:styleId="Listenabsatz">
+    <w:name w:val="List Paragraph"/>
+    <w:basedOn w:val="Standard"/>
+    <w:uiPriority w:val="34"/>
+    <w:qFormat/>
+    <w:rsid w:val="00B06BF2"/>
+    <w:pPr>
+      <w:ind w:left="720"/>
+      <w:contextualSpacing/>
+    </w:pPr>
   </w:style>
 </w:styles>
 </file>

--- a/Kathi/Anpassung an Benutzeranforderungen.docx
+++ b/Kathi/Anpassung an Benutzeranforderungen.docx
@@ -413,6 +413,14 @@
           <w:sz w:val="24"/>
           <w:szCs w:val="24"/>
         </w:rPr>
+        <w:t xml:space="preserve">Außerdem sind sie viel billiger als die unten genannte Individualsoftware. </w:t>
+      </w:r>
+      <w:r>
+        <w:rPr>
+          <w:rFonts w:ascii="Garamond" w:hAnsi="Garamond"/>
+          <w:sz w:val="24"/>
+          <w:szCs w:val="24"/>
+        </w:rPr>
         <w:t>Es gibt mehrere Ansätze für sie : Es gibt die, die eigentlich nur eine Illusion darstellen</w:t>
       </w:r>
       <w:r>
@@ -605,9 +613,11 @@
       </w:pPr>
       <w:r>
         <w:rPr>
-          <w:sz w:val="24"/>
-          <w:szCs w:val="24"/>
-        </w:rPr>
+          <w:noProof/>
+          <w:sz w:val="24"/>
+          <w:szCs w:val="24"/>
+        </w:rPr>
+        <w:lastRenderedPageBreak/>
         <w:drawing>
           <wp:anchor distT="0" distB="0" distL="114300" distR="114300" simplePos="0" relativeHeight="251658240" behindDoc="1" locked="0" layoutInCell="1" allowOverlap="1" wp14:anchorId="794486E4" wp14:editId="198E7C61">
             <wp:simplePos x="0" y="0"/>
@@ -802,33 +812,6 @@
     </w:p>
     <w:p>
       <w:pPr>
-        <w:jc w:val="both"/>
-        <w:rPr>
-          <w:rFonts w:ascii="Garamond" w:hAnsi="Garamond"/>
-          <w:sz w:val="24"/>
-          <w:szCs w:val="24"/>
-        </w:rPr>
-      </w:pPr>
-      <w:r>
-        <w:rPr>
-          <w:rFonts w:ascii="Garamond" w:hAnsi="Garamond"/>
-          <w:sz w:val="24"/>
-          <w:szCs w:val="24"/>
-        </w:rPr>
-        <w:lastRenderedPageBreak/>
-        <w:t xml:space="preserve">Diese spezifischen Lösungen können leider nicht immer nur von einem Softwarevertreiber angeboten werden. Deswegen nutzt ein Unternehmen verschiedene </w:t>
-      </w:r>
-      <w:r>
-        <w:rPr>
-          <w:rFonts w:ascii="Garamond" w:hAnsi="Garamond"/>
-          <w:sz w:val="24"/>
-          <w:szCs w:val="24"/>
-        </w:rPr>
-        <w:t>dargebotene Lösungen, die miteinander harmonieren, um sich eine Infrastruktur aufzubauen, die alle Wünsche möglichst erfüllt.</w:t>
-      </w:r>
-    </w:p>
-    <w:p>
-      <w:pPr>
         <w:pStyle w:val="Listenabsatz"/>
         <w:numPr>
           <w:ilvl w:val="0"/>
@@ -847,17 +830,187 @@
           <w:sz w:val="24"/>
           <w:szCs w:val="24"/>
         </w:rPr>
-        <w:t>Komplette Anpassung</w:t>
+        <w:t>Individualsoftware</w:t>
       </w:r>
     </w:p>
     <w:p>
       <w:pPr>
         <w:rPr>
           <w:rFonts w:ascii="Garamond" w:hAnsi="Garamond"/>
-          <w:sz w:val="18"/>
-          <w:szCs w:val="18"/>
-        </w:rPr>
-      </w:pPr>
+          <w:sz w:val="24"/>
+          <w:szCs w:val="24"/>
+        </w:rPr>
+      </w:pPr>
+      <w:r>
+        <w:rPr>
+          <w:rFonts w:ascii="Garamond" w:hAnsi="Garamond"/>
+          <w:sz w:val="24"/>
+          <w:szCs w:val="24"/>
+        </w:rPr>
+        <w:t>Diese spezifischen Lösungen können leider nicht immer nur von einem Softwarevertreiber angeboten werden. Deswegen nutzt ein Unternehmen verschiedene dargebotene Lösungen, die miteinander harmonieren</w:t>
+      </w:r>
+      <w:r>
+        <w:rPr>
+          <w:rFonts w:ascii="Garamond" w:hAnsi="Garamond"/>
+          <w:sz w:val="24"/>
+          <w:szCs w:val="24"/>
+        </w:rPr>
+        <w:t xml:space="preserve"> sollen</w:t>
+      </w:r>
+      <w:r>
+        <w:rPr>
+          <w:rFonts w:ascii="Garamond" w:hAnsi="Garamond"/>
+          <w:sz w:val="24"/>
+          <w:szCs w:val="24"/>
+        </w:rPr>
+        <w:t>, um sich eine Infrastruktur aufzubauen, die alle Wünsche möglichst erfüllt.</w:t>
+      </w:r>
+    </w:p>
+    <w:p>
+      <w:pPr>
+        <w:rPr>
+          <w:rFonts w:ascii="Garamond" w:hAnsi="Garamond"/>
+          <w:sz w:val="24"/>
+          <w:szCs w:val="24"/>
+        </w:rPr>
+      </w:pPr>
+      <w:r>
+        <w:rPr>
+          <w:rFonts w:ascii="Garamond" w:hAnsi="Garamond"/>
+          <w:sz w:val="24"/>
+          <w:szCs w:val="24"/>
+        </w:rPr>
+        <w:t xml:space="preserve">Da dieses Unterfangen relativ viel Zeit benötigt, um die passende Auswahl zu treffen, lassen manche Unternehmen sich durch Softwarehäuser beraten. </w:t>
+      </w:r>
+      <w:r>
+        <w:rPr>
+          <w:rFonts w:ascii="Garamond" w:hAnsi="Garamond"/>
+          <w:sz w:val="24"/>
+          <w:szCs w:val="24"/>
+        </w:rPr>
+        <w:t>Denn es müssen Angebote hereingeholt, verglichen und begutachtet werden.</w:t>
+      </w:r>
+      <w:r>
+        <w:rPr>
+          <w:rFonts w:ascii="Garamond" w:hAnsi="Garamond"/>
+          <w:sz w:val="24"/>
+          <w:szCs w:val="24"/>
+        </w:rPr>
+        <w:t xml:space="preserve"> </w:t>
+      </w:r>
+      <w:r>
+        <w:rPr>
+          <w:rFonts w:ascii="Garamond" w:hAnsi="Garamond"/>
+          <w:sz w:val="24"/>
+          <w:szCs w:val="24"/>
+        </w:rPr>
+        <w:t xml:space="preserve">Manche </w:t>
+      </w:r>
+      <w:r>
+        <w:rPr>
+          <w:rFonts w:ascii="Garamond" w:hAnsi="Garamond"/>
+          <w:sz w:val="24"/>
+          <w:szCs w:val="24"/>
+        </w:rPr>
+        <w:t>Unternehmen</w:t>
+      </w:r>
+      <w:r>
+        <w:rPr>
+          <w:rFonts w:ascii="Garamond" w:hAnsi="Garamond"/>
+          <w:sz w:val="24"/>
+          <w:szCs w:val="24"/>
+        </w:rPr>
+        <w:t xml:space="preserve"> versuchen es jedoch auf eigene Weise, da </w:t>
+      </w:r>
+      <w:r>
+        <w:rPr>
+          <w:rFonts w:ascii="Garamond" w:hAnsi="Garamond"/>
+          <w:sz w:val="24"/>
+          <w:szCs w:val="24"/>
+        </w:rPr>
+        <w:t>ihr gesuchtes Produkt eher einem Nischenprodukt entspricht.</w:t>
+      </w:r>
+      <w:r>
+        <w:rPr>
+          <w:rFonts w:ascii="Garamond" w:hAnsi="Garamond"/>
+          <w:sz w:val="24"/>
+          <w:szCs w:val="24"/>
+        </w:rPr>
+        <w:t xml:space="preserve"> </w:t>
+      </w:r>
+      <w:r>
+        <w:rPr>
+          <w:rFonts w:ascii="Garamond" w:hAnsi="Garamond"/>
+          <w:sz w:val="24"/>
+          <w:szCs w:val="24"/>
+        </w:rPr>
+        <w:t xml:space="preserve"> Die </w:t>
+      </w:r>
+      <w:r>
+        <w:rPr>
+          <w:rFonts w:ascii="Garamond" w:hAnsi="Garamond"/>
+          <w:sz w:val="24"/>
+          <w:szCs w:val="24"/>
+        </w:rPr>
+        <w:t>Klinik rechts der Isar der Technischen Universität München</w:t>
+      </w:r>
+      <w:r>
+        <w:rPr>
+          <w:rFonts w:ascii="Garamond" w:hAnsi="Garamond"/>
+          <w:sz w:val="24"/>
+          <w:szCs w:val="24"/>
+        </w:rPr>
+        <w:t xml:space="preserve"> beispielsweise ist kein</w:t>
+      </w:r>
+      <w:r>
+        <w:rPr>
+          <w:rFonts w:ascii="Garamond" w:hAnsi="Garamond"/>
+          <w:sz w:val="24"/>
+          <w:szCs w:val="24"/>
+        </w:rPr>
+        <w:t xml:space="preserve"> ausgebildeter Profi auf dem Gebiet des Customizings. Es muss sich jedoch auf das Thema fokussieren, da seine Lizenzen in einiger Zeit ablaufen wird. Dies ist vor allem sehr </w:t>
+      </w:r>
+      <w:r>
+        <w:rPr>
+          <w:rFonts w:ascii="Garamond" w:hAnsi="Garamond"/>
+          <w:sz w:val="24"/>
+          <w:szCs w:val="24"/>
+        </w:rPr>
+        <w:t>schwierig</w:t>
+      </w:r>
+      <w:r>
+        <w:rPr>
+          <w:rFonts w:ascii="Garamond" w:hAnsi="Garamond"/>
+          <w:sz w:val="24"/>
+          <w:szCs w:val="24"/>
+        </w:rPr>
+        <w:t xml:space="preserve"> und zeitaufwendig. </w:t>
+      </w:r>
+    </w:p>
+    <w:p>
+      <w:pPr>
+        <w:rPr>
+          <w:rFonts w:ascii="Garamond" w:hAnsi="Garamond"/>
+          <w:sz w:val="24"/>
+          <w:szCs w:val="24"/>
+        </w:rPr>
+      </w:pPr>
+      <w:r>
+        <w:rPr>
+          <w:rFonts w:ascii="Garamond" w:hAnsi="Garamond"/>
+          <w:sz w:val="24"/>
+          <w:szCs w:val="24"/>
+        </w:rPr>
+        <w:t xml:space="preserve">Des Weiteren ist das Anpassen an die Benutzeraufforderungen relativ teuer. </w:t>
+      </w:r>
+      <w:r>
+        <w:rPr>
+          <w:rFonts w:ascii="Garamond" w:hAnsi="Garamond"/>
+          <w:sz w:val="24"/>
+          <w:szCs w:val="24"/>
+        </w:rPr>
+        <w:t>Wenn sich ein Unternehmen für eine Beratung entscheidet, muss es zusätzlich zu den Lizenzgebühren eine Beratungspauschale bezahlen, wenn nicht muss es Zeit und Arbeitskraft in die Hand nehmen, um sich eine passende Lösung zu erarbeiten.</w:t>
+      </w:r>
     </w:p>
     <w:p>
       <w:pPr>
@@ -868,146 +1021,46 @@
         </w:numPr>
         <w:rPr>
           <w:rFonts w:ascii="Garamond" w:hAnsi="Garamond"/>
+          <w:sz w:val="24"/>
+          <w:szCs w:val="24"/>
+        </w:rPr>
+      </w:pPr>
+      <w:r>
+        <w:rPr>
+          <w:rFonts w:ascii="Garamond" w:hAnsi="Garamond"/>
+          <w:sz w:val="24"/>
+          <w:szCs w:val="24"/>
+        </w:rPr>
+        <w:t>Customizing</w:t>
+      </w:r>
+    </w:p>
+    <w:p>
+      <w:pPr>
+        <w:rPr>
+          <w:rFonts w:ascii="Garamond" w:hAnsi="Garamond"/>
+          <w:sz w:val="24"/>
+          <w:szCs w:val="24"/>
+        </w:rPr>
+      </w:pPr>
+    </w:p>
+    <w:p>
+      <w:pPr>
+        <w:rPr>
+          <w:rFonts w:ascii="Garamond" w:hAnsi="Garamond"/>
           <w:sz w:val="18"/>
           <w:szCs w:val="18"/>
         </w:rPr>
       </w:pPr>
-      <w:r>
-        <w:rPr>
-          <w:rFonts w:ascii="Garamond" w:hAnsi="Garamond"/>
+    </w:p>
+    <w:p>
+      <w:pPr>
+        <w:rPr>
           <w:sz w:val="18"/>
           <w:szCs w:val="18"/>
         </w:rPr>
-        <w:t>Komplette Anpassung</w:t>
-      </w:r>
-    </w:p>
-    <w:p>
-      <w:pPr>
-        <w:pStyle w:val="Listenabsatz"/>
-        <w:rPr>
-          <w:rFonts w:ascii="Garamond" w:hAnsi="Garamond"/>
-          <w:sz w:val="18"/>
-          <w:szCs w:val="18"/>
-        </w:rPr>
       </w:pPr>
       <w:bookmarkStart w:id="0" w:name="_GoBack"/>
       <w:bookmarkEnd w:id="0"/>
-    </w:p>
-    <w:p>
-      <w:pPr>
-        <w:pStyle w:val="Listenabsatz"/>
-        <w:rPr>
-          <w:rFonts w:ascii="Garamond" w:hAnsi="Garamond"/>
-          <w:sz w:val="18"/>
-          <w:szCs w:val="18"/>
-        </w:rPr>
-      </w:pPr>
-      <w:r>
-        <w:rPr>
-          <w:rFonts w:ascii="Garamond" w:hAnsi="Garamond"/>
-          <w:sz w:val="18"/>
-          <w:szCs w:val="18"/>
-        </w:rPr>
-        <w:t>- teuer</w:t>
-      </w:r>
-    </w:p>
-    <w:p>
-      <w:pPr>
-        <w:pStyle w:val="Listenabsatz"/>
-        <w:rPr>
-          <w:rFonts w:ascii="Garamond" w:hAnsi="Garamond"/>
-          <w:sz w:val="18"/>
-          <w:szCs w:val="18"/>
-        </w:rPr>
-      </w:pPr>
-      <w:r>
-        <w:rPr>
-          <w:rFonts w:ascii="Garamond" w:hAnsi="Garamond"/>
-          <w:sz w:val="18"/>
-          <w:szCs w:val="18"/>
-        </w:rPr>
-        <w:t>- verschieden Software verbunden miteinander</w:t>
-      </w:r>
-    </w:p>
-    <w:p>
-      <w:pPr>
-        <w:pStyle w:val="Listenabsatz"/>
-        <w:rPr>
-          <w:rFonts w:ascii="Garamond" w:hAnsi="Garamond"/>
-          <w:sz w:val="18"/>
-          <w:szCs w:val="18"/>
-        </w:rPr>
-      </w:pPr>
-      <w:r>
-        <w:rPr>
-          <w:rFonts w:ascii="Garamond" w:hAnsi="Garamond"/>
-          <w:sz w:val="18"/>
-          <w:szCs w:val="18"/>
-        </w:rPr>
-        <w:t>- TUM Uni-Klinik</w:t>
-      </w:r>
-    </w:p>
-    <w:p>
-      <w:pPr>
-        <w:pStyle w:val="Listenabsatz"/>
-        <w:rPr>
-          <w:rFonts w:ascii="Garamond" w:hAnsi="Garamond"/>
-          <w:sz w:val="18"/>
-          <w:szCs w:val="18"/>
-        </w:rPr>
-      </w:pPr>
-      <w:r>
-        <w:rPr>
-          <w:rFonts w:ascii="Garamond" w:hAnsi="Garamond"/>
-          <w:sz w:val="18"/>
-          <w:szCs w:val="18"/>
-        </w:rPr>
-        <w:t>- komplex und zeitaufwendig</w:t>
-      </w:r>
-    </w:p>
-    <w:p>
-      <w:pPr>
-        <w:rPr>
-          <w:rFonts w:ascii="Garamond" w:hAnsi="Garamond"/>
-          <w:sz w:val="18"/>
-          <w:szCs w:val="18"/>
-        </w:rPr>
-      </w:pPr>
-    </w:p>
-    <w:p>
-      <w:pPr>
-        <w:rPr>
-          <w:rFonts w:ascii="Garamond" w:hAnsi="Garamond"/>
-          <w:sz w:val="18"/>
-          <w:szCs w:val="18"/>
-        </w:rPr>
-      </w:pPr>
-    </w:p>
-    <w:p>
-      <w:pPr>
-        <w:rPr>
-          <w:rFonts w:ascii="Garamond" w:hAnsi="Garamond"/>
-          <w:sz w:val="18"/>
-          <w:szCs w:val="18"/>
-        </w:rPr>
-      </w:pPr>
-    </w:p>
-    <w:p>
-      <w:pPr>
-        <w:rPr>
-          <w:rFonts w:ascii="Garamond" w:hAnsi="Garamond"/>
-          <w:sz w:val="18"/>
-          <w:szCs w:val="18"/>
-        </w:rPr>
-      </w:pPr>
-    </w:p>
-    <w:p>
-      <w:pPr>
-        <w:rPr>
-          <w:sz w:val="18"/>
-          <w:szCs w:val="18"/>
-        </w:rPr>
-      </w:pPr>
     </w:p>
     <w:sectPr>
       <w:pgSz w:w="11906" w:h="16838"/>

--- a/Kathi/Anpassung an Benutzeranforderungen.docx
+++ b/Kathi/Anpassung an Benutzeranforderungen.docx
@@ -28,13 +28,31 @@
           <w:szCs w:val="24"/>
         </w:rPr>
       </w:pPr>
-      <w:r>
-        <w:rPr>
-          <w:rFonts w:ascii="Garamond" w:hAnsi="Garamond"/>
-          <w:sz w:val="24"/>
-          <w:szCs w:val="24"/>
-        </w:rPr>
-        <w:t xml:space="preserve">Es gibt viele verschiedene Unternehmen, die andere Bedürfnisse an ihr ERP-System haben. Ein jedes dieser hat unterschiedliche Abteilungen, die eventuell ein solches Programm nutzen würden, aber auch nur dann, wenn es für sie von der Verwendung her Sinn macht. Die Anforderungen von beispielsweise einem Krankenhaus an das System sind ganz anders als die von einem Möbelfabrikanten. Bei beiden Unternehmen müssen Geräte gemanagte werden, aber für diese sind unterschiedliche Arten von Bedingungen sowie andere Rahmenbedingungen notwendig. </w:t>
+      <w:bookmarkStart w:id="0" w:name="_Hlk23961577"/>
+      <w:bookmarkStart w:id="1" w:name="_GoBack"/>
+      <w:r>
+        <w:rPr>
+          <w:rFonts w:ascii="Garamond" w:hAnsi="Garamond"/>
+          <w:sz w:val="24"/>
+          <w:szCs w:val="24"/>
+        </w:rPr>
+        <w:t xml:space="preserve">Es gibt viele verschiedene Unternehmen, die andere Bedürfnisse an ihr ERP-System haben. Ein jedes dieser hat unterschiedliche Abteilungen, die eventuell ein solches Programm nutzen würden, aber auch nur dann, wenn es für sie von der Verwendung her Sinn macht. Die Anforderungen von beispielsweise einem Krankenhaus an das System sind ganz anders als die von einem Möbelfabrikanten. Bei beiden Unternehmen müssen Geräte gemanagte werden, aber für diese sind </w:t>
+      </w:r>
+      <w:r>
+        <w:rPr>
+          <w:rFonts w:ascii="Garamond" w:hAnsi="Garamond"/>
+          <w:sz w:val="24"/>
+          <w:szCs w:val="24"/>
+        </w:rPr>
+        <w:t xml:space="preserve">jeweils </w:t>
+      </w:r>
+      <w:r>
+        <w:rPr>
+          <w:rFonts w:ascii="Garamond" w:hAnsi="Garamond"/>
+          <w:sz w:val="24"/>
+          <w:szCs w:val="24"/>
+        </w:rPr>
+        <w:t xml:space="preserve">andere Rahmenbedingungen notwendig. </w:t>
       </w:r>
       <w:r>
         <w:rPr>
@@ -397,7 +415,23 @@
           <w:sz w:val="24"/>
           <w:szCs w:val="24"/>
         </w:rPr>
-        <w:t xml:space="preserve">branchenspezifischen Produkt umzufunktionieren. </w:t>
+        <w:t xml:space="preserve">branchenspezifischen Produkt </w:t>
+      </w:r>
+      <w:r>
+        <w:rPr>
+          <w:rFonts w:ascii="Garamond" w:hAnsi="Garamond"/>
+          <w:sz w:val="24"/>
+          <w:szCs w:val="24"/>
+        </w:rPr>
+        <w:t>zu erweitern</w:t>
+      </w:r>
+      <w:r>
+        <w:rPr>
+          <w:rFonts w:ascii="Garamond" w:hAnsi="Garamond"/>
+          <w:sz w:val="24"/>
+          <w:szCs w:val="24"/>
+        </w:rPr>
+        <w:t xml:space="preserve">. </w:t>
       </w:r>
       <w:r>
         <w:rPr>
@@ -575,15 +609,47 @@
           <w:sz w:val="24"/>
           <w:szCs w:val="24"/>
         </w:rPr>
-        <w:t>Märkte, die nur ein geringes Wachstumspotential versprechen sowie nur eine geringe Anzahl von Nachfragern bietet, werden meistens von einem Unternehmen als nicht lukrativ betrachtet.</w:t>
-      </w:r>
-      <w:r>
-        <w:rPr>
-          <w:rFonts w:ascii="Garamond" w:hAnsi="Garamond"/>
-          <w:sz w:val="24"/>
-          <w:szCs w:val="24"/>
-        </w:rPr>
-        <w:t xml:space="preserve"> Denn ein Unternehmen ist immer auf Gewinn</w:t>
+        <w:t>Märkte, die nur ein geringes Wachstumspotential versprechen sowie nur eine geringe Anzahl von Nachfragern biete</w:t>
+      </w:r>
+      <w:r>
+        <w:rPr>
+          <w:rFonts w:ascii="Garamond" w:hAnsi="Garamond"/>
+          <w:sz w:val="24"/>
+          <w:szCs w:val="24"/>
+        </w:rPr>
+        <w:t>n</w:t>
+      </w:r>
+      <w:r>
+        <w:rPr>
+          <w:rFonts w:ascii="Garamond" w:hAnsi="Garamond"/>
+          <w:sz w:val="24"/>
+          <w:szCs w:val="24"/>
+        </w:rPr>
+        <w:t>, werden meistens von einem Unternehmen als nicht lukrativ betrachtet.</w:t>
+      </w:r>
+      <w:r>
+        <w:rPr>
+          <w:rFonts w:ascii="Garamond" w:hAnsi="Garamond"/>
+          <w:sz w:val="24"/>
+          <w:szCs w:val="24"/>
+        </w:rPr>
+        <w:t xml:space="preserve"> Denn ein </w:t>
+      </w:r>
+      <w:r>
+        <w:rPr>
+          <w:rFonts w:ascii="Garamond" w:hAnsi="Garamond"/>
+          <w:sz w:val="24"/>
+          <w:szCs w:val="24"/>
+        </w:rPr>
+        <w:t>jenes</w:t>
+      </w:r>
+      <w:r>
+        <w:rPr>
+          <w:rFonts w:ascii="Garamond" w:hAnsi="Garamond"/>
+          <w:sz w:val="24"/>
+          <w:szCs w:val="24"/>
+        </w:rPr>
+        <w:t xml:space="preserve"> ist immer auf Gewinn</w:t>
       </w:r>
       <w:r>
         <w:rPr>
@@ -599,7 +665,39 @@
           <w:sz w:val="24"/>
           <w:szCs w:val="24"/>
         </w:rPr>
-        <w:t xml:space="preserve"> Denn die Nische ist so klein, dass es mehr Kosten verursacht, als Umsatz bringt.</w:t>
+        <w:t xml:space="preserve"> </w:t>
+      </w:r>
+      <w:r>
+        <w:rPr>
+          <w:rFonts w:ascii="Garamond" w:hAnsi="Garamond"/>
+          <w:sz w:val="24"/>
+          <w:szCs w:val="24"/>
+        </w:rPr>
+        <w:t>D</w:t>
+      </w:r>
+      <w:r>
+        <w:rPr>
+          <w:rFonts w:ascii="Garamond" w:hAnsi="Garamond"/>
+          <w:sz w:val="24"/>
+          <w:szCs w:val="24"/>
+        </w:rPr>
+        <w:t>ie Nische ist so klein, dass es mehr Kosten verursach</w:t>
+      </w:r>
+      <w:r>
+        <w:rPr>
+          <w:rFonts w:ascii="Garamond" w:hAnsi="Garamond"/>
+          <w:sz w:val="24"/>
+          <w:szCs w:val="24"/>
+        </w:rPr>
+        <w:t>en würde</w:t>
+      </w:r>
+      <w:r>
+        <w:rPr>
+          <w:rFonts w:ascii="Garamond" w:hAnsi="Garamond"/>
+          <w:sz w:val="24"/>
+          <w:szCs w:val="24"/>
+        </w:rPr>
+        <w:t>, als Umsatz bringt.</w:t>
       </w:r>
     </w:p>
     <w:p>
@@ -617,15 +715,14 @@
           <w:sz w:val="24"/>
           <w:szCs w:val="24"/>
         </w:rPr>
-        <w:lastRenderedPageBreak/>
         <w:drawing>
-          <wp:anchor distT="0" distB="0" distL="114300" distR="114300" simplePos="0" relativeHeight="251658240" behindDoc="1" locked="0" layoutInCell="1" allowOverlap="1" wp14:anchorId="794486E4" wp14:editId="198E7C61">
+          <wp:anchor distT="0" distB="0" distL="114300" distR="114300" simplePos="0" relativeHeight="251658240" behindDoc="1" locked="0" layoutInCell="1" allowOverlap="1" wp14:anchorId="794486E4" wp14:editId="06B69552">
             <wp:simplePos x="0" y="0"/>
-            <wp:positionH relativeFrom="column">
-              <wp:posOffset>2032000</wp:posOffset>
+            <wp:positionH relativeFrom="page">
+              <wp:posOffset>2305050</wp:posOffset>
             </wp:positionH>
             <wp:positionV relativeFrom="paragraph">
-              <wp:posOffset>4445</wp:posOffset>
+              <wp:posOffset>2540</wp:posOffset>
             </wp:positionV>
             <wp:extent cx="4502785" cy="3192145"/>
             <wp:effectExtent l="0" t="0" r="0" b="8255"/>
@@ -650,7 +747,7 @@
                     <pic:cNvPicPr/>
                   </pic:nvPicPr>
                   <pic:blipFill rotWithShape="1">
-                    <a:blip r:embed="rId5">
+                    <a:blip r:embed="rId6">
                       <a:extLst>
                         <a:ext uri="{28A0092B-C50C-407E-A947-70E740481C1C}">
                           <a14:useLocalDpi xmlns:a14="http://schemas.microsoft.com/office/drawing/2010/main" val="0"/>
@@ -691,11 +788,234 @@
       </w:r>
       <w:r>
         <w:rPr>
-          <w:rFonts w:ascii="Garamond" w:hAnsi="Garamond"/>
-          <w:sz w:val="24"/>
-          <w:szCs w:val="24"/>
-        </w:rPr>
-        <w:t>Auch wenn man dann ein Produkt passend zur Branche gefunden hat, ist es immer noch nicht ein auf das Unternehmen perfekt zugeschnittenes ERP-System.</w:t>
+          <w:noProof/>
+        </w:rPr>
+        <mc:AlternateContent>
+          <mc:Choice Requires="wps">
+            <w:drawing>
+              <wp:anchor distT="0" distB="0" distL="114300" distR="114300" simplePos="0" relativeHeight="251660288" behindDoc="1" locked="0" layoutInCell="1" allowOverlap="1" wp14:anchorId="419C97E1" wp14:editId="642E810F">
+                <wp:simplePos x="0" y="0"/>
+                <wp:positionH relativeFrom="column">
+                  <wp:posOffset>2032000</wp:posOffset>
+                </wp:positionH>
+                <wp:positionV relativeFrom="paragraph">
+                  <wp:posOffset>3253740</wp:posOffset>
+                </wp:positionV>
+                <wp:extent cx="4502785" cy="635"/>
+                <wp:effectExtent l="0" t="0" r="0" b="0"/>
+                <wp:wrapTight wrapText="bothSides">
+                  <wp:wrapPolygon edited="0">
+                    <wp:start x="0" y="0"/>
+                    <wp:lineTo x="0" y="21600"/>
+                    <wp:lineTo x="21600" y="21600"/>
+                    <wp:lineTo x="21600" y="0"/>
+                  </wp:wrapPolygon>
+                </wp:wrapTight>
+                <wp:docPr id="2" name="Textfeld 2"/>
+                <wp:cNvGraphicFramePr/>
+                <a:graphic xmlns:a="http://schemas.openxmlformats.org/drawingml/2006/main">
+                  <a:graphicData uri="http://schemas.microsoft.com/office/word/2010/wordprocessingShape">
+                    <wps:wsp>
+                      <wps:cNvSpPr txBox="1"/>
+                      <wps:spPr>
+                        <a:xfrm>
+                          <a:off x="0" y="0"/>
+                          <a:ext cx="4502785" cy="635"/>
+                        </a:xfrm>
+                        <a:prstGeom prst="rect">
+                          <a:avLst/>
+                        </a:prstGeom>
+                        <a:solidFill>
+                          <a:prstClr val="white"/>
+                        </a:solidFill>
+                        <a:ln>
+                          <a:noFill/>
+                        </a:ln>
+                      </wps:spPr>
+                      <wps:txbx>
+                        <w:txbxContent>
+                          <w:p>
+                            <w:pPr>
+                              <w:pStyle w:val="Beschriftung"/>
+                            </w:pPr>
+                            <w:r>
+                              <w:t xml:space="preserve">Abbildung </w:t>
+                            </w:r>
+                            <w:fldSimple w:instr=" SEQ Abbildung \* ARABIC ">
+                              <w:r>
+                                <w:rPr>
+                                  <w:noProof/>
+                                </w:rPr>
+                                <w:t>1</w:t>
+                              </w:r>
+                            </w:fldSimple>
+                            <w:r>
+                              <w:t xml:space="preserve"> MRI Krankenhausinformationssystem</w:t>
+                            </w:r>
+                            <w:r>
+                              <w:t xml:space="preserve">            </w:t>
+                            </w:r>
+                            <w:r>
+                              <w:rPr>
+                                <w:rFonts w:ascii="Garamond" w:eastAsia="Times New Roman" w:hAnsi="Garamond" w:cs="Arial"/>
+                                <w:b/>
+                                <w:bCs/>
+                                <w:color w:val="3D464D"/>
+                                <w:kern w:val="36"/>
+                                <w:lang w:eastAsia="de-DE"/>
+                              </w:rPr>
+                              <w:t>2019_10_31_19_00_Uhr_VNA_Henkel_final-1.pdf</w:t>
+                            </w:r>
+                            <w:r>
+                              <w:rPr>
+                                <w:rFonts w:ascii="Garamond" w:eastAsia="Times New Roman" w:hAnsi="Garamond" w:cs="Arial"/>
+                                <w:b/>
+                                <w:bCs/>
+                                <w:color w:val="3D464D"/>
+                                <w:kern w:val="36"/>
+                                <w:lang w:eastAsia="de-DE"/>
+                              </w:rPr>
+                              <w:t>, Fundort 04.11.2019</w:t>
+                            </w:r>
+                          </w:p>
+                        </w:txbxContent>
+                      </wps:txbx>
+                      <wps:bodyPr rot="0" spcFirstLastPara="0" vertOverflow="overflow" horzOverflow="overflow" vert="horz" wrap="square" lIns="0" tIns="0" rIns="0" bIns="0" numCol="1" spcCol="0" rtlCol="0" fromWordArt="0" anchor="t" anchorCtr="0" forceAA="0" compatLnSpc="1">
+                        <a:prstTxWarp prst="textNoShape">
+                          <a:avLst/>
+                        </a:prstTxWarp>
+                        <a:spAutoFit/>
+                      </wps:bodyPr>
+                    </wps:wsp>
+                  </a:graphicData>
+                </a:graphic>
+              </wp:anchor>
+            </w:drawing>
+          </mc:Choice>
+          <mc:Fallback>
+            <w:pict>
+              <v:shapetype w14:anchorId="419C97E1" id="_x0000_t202" coordsize="21600,21600" o:spt="202" path="m,l,21600r21600,l21600,xe">
+                <v:stroke joinstyle="miter"/>
+                <v:path gradientshapeok="t" o:connecttype="rect"/>
+              </v:shapetype>
+              <v:shape id="Textfeld 2" o:spid="_x0000_s1026" type="#_x0000_t202" style="position:absolute;left:0;text-align:left;margin-left:160pt;margin-top:256.2pt;width:354.55pt;height:.05pt;z-index:-251656192;visibility:visible;mso-wrap-style:square;mso-wrap-distance-left:9pt;mso-wrap-distance-top:0;mso-wrap-distance-right:9pt;mso-wrap-distance-bottom:0;mso-position-horizontal:absolute;mso-position-horizontal-relative:text;mso-position-vertical:absolute;mso-position-vertical-relative:text;v-text-anchor:top" o:gfxdata="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" stroked="f">
+                <v:textbox style="mso-fit-shape-to-text:t" inset="0,0,0,0">
+                  <w:txbxContent>
+                    <w:p>
+                      <w:pPr>
+                        <w:pStyle w:val="Beschriftung"/>
+                      </w:pPr>
+                      <w:r>
+                        <w:t xml:space="preserve">Abbildung </w:t>
+                      </w:r>
+                      <w:fldSimple w:instr=" SEQ Abbildung \* ARABIC ">
+                        <w:r>
+                          <w:rPr>
+                            <w:noProof/>
+                          </w:rPr>
+                          <w:t>1</w:t>
+                        </w:r>
+                      </w:fldSimple>
+                      <w:r>
+                        <w:t xml:space="preserve"> MRI Krankenhausinformationssystem</w:t>
+                      </w:r>
+                      <w:r>
+                        <w:t xml:space="preserve">            </w:t>
+                      </w:r>
+                      <w:r>
+                        <w:rPr>
+                          <w:rFonts w:ascii="Garamond" w:eastAsia="Times New Roman" w:hAnsi="Garamond" w:cs="Arial"/>
+                          <w:b/>
+                          <w:bCs/>
+                          <w:color w:val="3D464D"/>
+                          <w:kern w:val="36"/>
+                          <w:lang w:eastAsia="de-DE"/>
+                        </w:rPr>
+                        <w:t>2019_10_31_19_00_Uhr_VNA_Henkel_final-1.pdf</w:t>
+                      </w:r>
+                      <w:r>
+                        <w:rPr>
+                          <w:rFonts w:ascii="Garamond" w:eastAsia="Times New Roman" w:hAnsi="Garamond" w:cs="Arial"/>
+                          <w:b/>
+                          <w:bCs/>
+                          <w:color w:val="3D464D"/>
+                          <w:kern w:val="36"/>
+                          <w:lang w:eastAsia="de-DE"/>
+                        </w:rPr>
+                        <w:t>, Fundort 04.11.2019</w:t>
+                      </w:r>
+                    </w:p>
+                  </w:txbxContent>
+                </v:textbox>
+                <w10:wrap type="tight"/>
+              </v:shape>
+            </w:pict>
+          </mc:Fallback>
+        </mc:AlternateContent>
+      </w:r>
+      <w:r>
+        <w:rPr>
+          <w:rFonts w:ascii="Garamond" w:hAnsi="Garamond"/>
+          <w:sz w:val="24"/>
+          <w:szCs w:val="24"/>
+        </w:rPr>
+        <w:t>Auch wenn ein</w:t>
+      </w:r>
+      <w:r>
+        <w:rPr>
+          <w:rFonts w:ascii="Garamond" w:hAnsi="Garamond"/>
+          <w:sz w:val="24"/>
+          <w:szCs w:val="24"/>
+        </w:rPr>
+        <w:t xml:space="preserve"> zu Branche passendes</w:t>
+      </w:r>
+      <w:r>
+        <w:rPr>
+          <w:rFonts w:ascii="Garamond" w:hAnsi="Garamond"/>
+          <w:sz w:val="24"/>
+          <w:szCs w:val="24"/>
+        </w:rPr>
+        <w:t xml:space="preserve"> Produkt gefunden </w:t>
+      </w:r>
+      <w:r>
+        <w:rPr>
+          <w:rFonts w:ascii="Garamond" w:hAnsi="Garamond"/>
+          <w:sz w:val="24"/>
+          <w:szCs w:val="24"/>
+        </w:rPr>
+        <w:t>worden ist</w:t>
+      </w:r>
+      <w:r>
+        <w:rPr>
+          <w:rFonts w:ascii="Garamond" w:hAnsi="Garamond"/>
+          <w:sz w:val="24"/>
+          <w:szCs w:val="24"/>
+        </w:rPr>
+        <w:t xml:space="preserve">, ist es immer noch nicht ein auf das Unternehmen perfekt </w:t>
+      </w:r>
+      <w:r>
+        <w:rPr>
+          <w:rFonts w:ascii="Garamond" w:hAnsi="Garamond"/>
+          <w:sz w:val="24"/>
+          <w:szCs w:val="24"/>
+        </w:rPr>
+        <w:t>zugeschnit</w:t>
+      </w:r>
+      <w:r>
+        <w:rPr>
+          <w:rFonts w:ascii="Garamond" w:hAnsi="Garamond"/>
+          <w:sz w:val="24"/>
+          <w:szCs w:val="24"/>
+        </w:rPr>
+        <w:t>t</w:t>
+      </w:r>
+      <w:r>
+        <w:rPr>
+          <w:rFonts w:ascii="Garamond" w:hAnsi="Garamond"/>
+          <w:sz w:val="24"/>
+          <w:szCs w:val="24"/>
+        </w:rPr>
+        <w:t>enes</w:t>
       </w:r>
       <w:r>
         <w:rPr>
@@ -711,6 +1031,22 @@
           <w:sz w:val="24"/>
           <w:szCs w:val="24"/>
         </w:rPr>
+        <w:t>ERP-System.</w:t>
+      </w:r>
+      <w:r>
+        <w:rPr>
+          <w:rFonts w:ascii="Garamond" w:hAnsi="Garamond"/>
+          <w:sz w:val="24"/>
+          <w:szCs w:val="24"/>
+        </w:rPr>
+        <w:t xml:space="preserve"> </w:t>
+      </w:r>
+      <w:r>
+        <w:rPr>
+          <w:rFonts w:ascii="Garamond" w:hAnsi="Garamond"/>
+          <w:sz w:val="24"/>
+          <w:szCs w:val="24"/>
+        </w:rPr>
         <w:t>Es</w:t>
       </w:r>
       <w:r>
@@ -759,7 +1095,15 @@
           <w:sz w:val="24"/>
           <w:szCs w:val="24"/>
         </w:rPr>
-        <w:t xml:space="preserve"> noch mehr</w:t>
+        <w:t xml:space="preserve"> noch </w:t>
+      </w:r>
+      <w:r>
+        <w:rPr>
+          <w:rFonts w:ascii="Garamond" w:hAnsi="Garamond"/>
+          <w:sz w:val="24"/>
+          <w:szCs w:val="24"/>
+        </w:rPr>
+        <w:t>weitere</w:t>
       </w:r>
       <w:r>
         <w:rPr>
@@ -775,7 +1119,39 @@
           <w:sz w:val="24"/>
           <w:szCs w:val="24"/>
         </w:rPr>
-        <w:t xml:space="preserve"> benötigt als das Programm zulässt</w:t>
+        <w:t xml:space="preserve"> benötigt</w:t>
+      </w:r>
+      <w:r>
+        <w:rPr>
+          <w:rFonts w:ascii="Garamond" w:hAnsi="Garamond"/>
+          <w:sz w:val="24"/>
+          <w:szCs w:val="24"/>
+        </w:rPr>
+        <w:t>,</w:t>
+      </w:r>
+      <w:r>
+        <w:rPr>
+          <w:rFonts w:ascii="Garamond" w:hAnsi="Garamond"/>
+          <w:sz w:val="24"/>
+          <w:szCs w:val="24"/>
+        </w:rPr>
+        <w:t xml:space="preserve"> als </w:t>
+      </w:r>
+      <w:r>
+        <w:rPr>
+          <w:rFonts w:ascii="Garamond" w:hAnsi="Garamond"/>
+          <w:sz w:val="24"/>
+          <w:szCs w:val="24"/>
+        </w:rPr>
+        <w:t>das</w:t>
+      </w:r>
+      <w:r>
+        <w:rPr>
+          <w:rFonts w:ascii="Garamond" w:hAnsi="Garamond"/>
+          <w:sz w:val="24"/>
+          <w:szCs w:val="24"/>
+        </w:rPr>
+        <w:t xml:space="preserve"> Programm zulässt</w:t>
       </w:r>
       <w:r>
         <w:rPr>
@@ -799,15 +1175,66 @@
           <w:sz w:val="24"/>
           <w:szCs w:val="24"/>
         </w:rPr>
-        <w:t>Beispielsweise die Klinik rechts der Isar der Technischen Universität München benötigt neben ihrer Losung zur Verwaltung von Krankenhäusern auch noch weitere Module für ihre Universität u</w:t>
-      </w:r>
-      <w:r>
-        <w:rPr>
-          <w:rFonts w:ascii="Garamond" w:hAnsi="Garamond"/>
-          <w:sz w:val="24"/>
-          <w:szCs w:val="24"/>
-        </w:rPr>
-        <w:t xml:space="preserve">nd noch vieles mehr. </w:t>
+        <w:t xml:space="preserve">Beispielsweise die Klinik rechts der Isar der Technischen </w:t>
+      </w:r>
+      <w:r>
+        <w:rPr>
+          <w:rFonts w:ascii="Garamond" w:hAnsi="Garamond"/>
+          <w:sz w:val="24"/>
+          <w:szCs w:val="24"/>
+        </w:rPr>
+        <w:lastRenderedPageBreak/>
+        <w:t>Universität München benötigt neben ihrer L</w:t>
+      </w:r>
+      <w:r>
+        <w:rPr>
+          <w:rFonts w:ascii="Garamond" w:hAnsi="Garamond"/>
+          <w:sz w:val="24"/>
+          <w:szCs w:val="24"/>
+        </w:rPr>
+        <w:t>ö</w:t>
+      </w:r>
+      <w:r>
+        <w:rPr>
+          <w:rFonts w:ascii="Garamond" w:hAnsi="Garamond"/>
+          <w:sz w:val="24"/>
+          <w:szCs w:val="24"/>
+        </w:rPr>
+        <w:t>sung zur Verwaltung von Krankenhäusern auch noch weitere Module für ihre Universität u</w:t>
+      </w:r>
+      <w:r>
+        <w:rPr>
+          <w:rFonts w:ascii="Garamond" w:hAnsi="Garamond"/>
+          <w:sz w:val="24"/>
+          <w:szCs w:val="24"/>
+        </w:rPr>
+        <w:t>nd noch vieles mehr</w:t>
+      </w:r>
+      <w:r>
+        <w:rPr>
+          <w:rFonts w:ascii="Garamond" w:hAnsi="Garamond"/>
+          <w:sz w:val="24"/>
+          <w:szCs w:val="24"/>
+        </w:rPr>
+        <w:t xml:space="preserve"> wie man in der </w:t>
+      </w:r>
+      <w:proofErr w:type="gramStart"/>
+      <w:r>
+        <w:rPr>
+          <w:rFonts w:ascii="Garamond" w:hAnsi="Garamond"/>
+          <w:sz w:val="24"/>
+          <w:szCs w:val="24"/>
+        </w:rPr>
+        <w:t>Abbildung ?</w:t>
+      </w:r>
+      <w:proofErr w:type="gramEnd"/>
+      <w:r>
+        <w:rPr>
+          <w:rFonts w:ascii="Garamond" w:hAnsi="Garamond"/>
+          <w:sz w:val="24"/>
+          <w:szCs w:val="24"/>
+        </w:rPr>
+        <w:t xml:space="preserve"> sehen kann.</w:t>
       </w:r>
     </w:p>
     <w:p>
@@ -944,23 +1371,7 @@
           <w:sz w:val="24"/>
           <w:szCs w:val="24"/>
         </w:rPr>
-        <w:t xml:space="preserve"> Die </w:t>
-      </w:r>
-      <w:r>
-        <w:rPr>
-          <w:rFonts w:ascii="Garamond" w:hAnsi="Garamond"/>
-          <w:sz w:val="24"/>
-          <w:szCs w:val="24"/>
-        </w:rPr>
-        <w:t>Klinik rechts der Isar der Technischen Universität München</w:t>
-      </w:r>
-      <w:r>
-        <w:rPr>
-          <w:rFonts w:ascii="Garamond" w:hAnsi="Garamond"/>
-          <w:sz w:val="24"/>
-          <w:szCs w:val="24"/>
-        </w:rPr>
-        <w:t xml:space="preserve"> beispielsweise ist kein</w:t>
+        <w:t xml:space="preserve"> Die Klinik rechts der Isar der Technischen Universität München beispielsweise ist kein</w:t>
       </w:r>
       <w:r>
         <w:rPr>
@@ -1011,20 +1422,343 @@
         </w:rPr>
         <w:t>Wenn sich ein Unternehmen für eine Beratung entscheidet, muss es zusätzlich zu den Lizenzgebühren eine Beratungspauschale bezahlen, wenn nicht muss es Zeit und Arbeitskraft in die Hand nehmen, um sich eine passende Lösung zu erarbeiten.</w:t>
       </w:r>
+      <w:r>
+        <w:rPr>
+          <w:rFonts w:ascii="Garamond" w:hAnsi="Garamond"/>
+          <w:sz w:val="24"/>
+          <w:szCs w:val="24"/>
+        </w:rPr>
+        <w:t xml:space="preserve"> </w:t>
+      </w:r>
     </w:p>
     <w:p>
       <w:pPr>
-        <w:pStyle w:val="Listenabsatz"/>
-        <w:numPr>
-          <w:ilvl w:val="0"/>
-          <w:numId w:val="2"/>
-        </w:numPr>
-        <w:rPr>
-          <w:rFonts w:ascii="Garamond" w:hAnsi="Garamond"/>
-          <w:sz w:val="24"/>
-          <w:szCs w:val="24"/>
-        </w:rPr>
-      </w:pPr>
+        <w:rPr>
+          <w:rFonts w:ascii="Garamond" w:hAnsi="Garamond"/>
+          <w:sz w:val="24"/>
+          <w:szCs w:val="24"/>
+        </w:rPr>
+      </w:pPr>
+      <w:r>
+        <w:rPr>
+          <w:rFonts w:ascii="Garamond" w:hAnsi="Garamond"/>
+          <w:sz w:val="24"/>
+          <w:szCs w:val="24"/>
+        </w:rPr>
+        <w:t>G</w:t>
+      </w:r>
+      <w:r>
+        <w:rPr>
+          <w:rFonts w:ascii="Garamond" w:hAnsi="Garamond"/>
+          <w:sz w:val="24"/>
+          <w:szCs w:val="24"/>
+        </w:rPr>
+        <w:t xml:space="preserve">enerell lässt sich sagen, dass „[] SaaS ERP </w:t>
+      </w:r>
+      <w:proofErr w:type="spellStart"/>
+      <w:r>
+        <w:rPr>
+          <w:rFonts w:ascii="Garamond" w:hAnsi="Garamond"/>
+          <w:sz w:val="24"/>
+          <w:szCs w:val="24"/>
+        </w:rPr>
+        <w:t>solutions</w:t>
+      </w:r>
+      <w:proofErr w:type="spellEnd"/>
+      <w:r>
+        <w:rPr>
+          <w:rFonts w:ascii="Garamond" w:hAnsi="Garamond"/>
+          <w:sz w:val="24"/>
+          <w:szCs w:val="24"/>
+        </w:rPr>
+        <w:t xml:space="preserve"> </w:t>
+      </w:r>
+      <w:proofErr w:type="spellStart"/>
+      <w:r>
+        <w:rPr>
+          <w:rFonts w:ascii="Garamond" w:hAnsi="Garamond"/>
+          <w:sz w:val="24"/>
+          <w:szCs w:val="24"/>
+        </w:rPr>
+        <w:t>are</w:t>
+      </w:r>
+      <w:proofErr w:type="spellEnd"/>
+      <w:r>
+        <w:rPr>
+          <w:rFonts w:ascii="Garamond" w:hAnsi="Garamond"/>
+          <w:sz w:val="24"/>
+          <w:szCs w:val="24"/>
+        </w:rPr>
+        <w:t xml:space="preserve"> still not </w:t>
+      </w:r>
+      <w:proofErr w:type="spellStart"/>
+      <w:r>
+        <w:rPr>
+          <w:rFonts w:ascii="Garamond" w:hAnsi="Garamond"/>
+          <w:sz w:val="24"/>
+          <w:szCs w:val="24"/>
+        </w:rPr>
+        <w:t>as</w:t>
+      </w:r>
+      <w:proofErr w:type="spellEnd"/>
+      <w:r>
+        <w:rPr>
+          <w:rFonts w:ascii="Garamond" w:hAnsi="Garamond"/>
+          <w:sz w:val="24"/>
+          <w:szCs w:val="24"/>
+        </w:rPr>
+        <w:t xml:space="preserve"> flexible </w:t>
+      </w:r>
+      <w:proofErr w:type="spellStart"/>
+      <w:r>
+        <w:rPr>
+          <w:rFonts w:ascii="Garamond" w:hAnsi="Garamond"/>
+          <w:sz w:val="24"/>
+          <w:szCs w:val="24"/>
+        </w:rPr>
+        <w:t>as</w:t>
+      </w:r>
+      <w:proofErr w:type="spellEnd"/>
+      <w:r>
+        <w:rPr>
+          <w:rFonts w:ascii="Garamond" w:hAnsi="Garamond"/>
+          <w:sz w:val="24"/>
+          <w:szCs w:val="24"/>
+        </w:rPr>
+        <w:t xml:space="preserve"> on-</w:t>
+      </w:r>
+      <w:proofErr w:type="spellStart"/>
+      <w:r>
+        <w:rPr>
+          <w:rFonts w:ascii="Garamond" w:hAnsi="Garamond"/>
+          <w:sz w:val="24"/>
+          <w:szCs w:val="24"/>
+        </w:rPr>
+        <w:t>premise</w:t>
+      </w:r>
+      <w:proofErr w:type="spellEnd"/>
+      <w:r>
+        <w:rPr>
+          <w:rFonts w:ascii="Garamond" w:hAnsi="Garamond"/>
+          <w:sz w:val="24"/>
+          <w:szCs w:val="24"/>
+        </w:rPr>
+        <w:t xml:space="preserve"> </w:t>
+      </w:r>
+      <w:proofErr w:type="spellStart"/>
+      <w:r>
+        <w:rPr>
+          <w:rFonts w:ascii="Garamond" w:hAnsi="Garamond"/>
+          <w:sz w:val="24"/>
+          <w:szCs w:val="24"/>
+        </w:rPr>
+        <w:t>solutions</w:t>
+      </w:r>
+      <w:proofErr w:type="spellEnd"/>
+      <w:r>
+        <w:rPr>
+          <w:rFonts w:ascii="Garamond" w:hAnsi="Garamond"/>
+          <w:sz w:val="24"/>
+          <w:szCs w:val="24"/>
+        </w:rPr>
+        <w:t xml:space="preserve">, and </w:t>
+      </w:r>
+      <w:proofErr w:type="spellStart"/>
+      <w:r>
+        <w:rPr>
+          <w:rFonts w:ascii="Garamond" w:hAnsi="Garamond"/>
+          <w:sz w:val="24"/>
+          <w:szCs w:val="24"/>
+        </w:rPr>
+        <w:t>it</w:t>
+      </w:r>
+      <w:proofErr w:type="spellEnd"/>
+      <w:r>
+        <w:rPr>
+          <w:rFonts w:ascii="Garamond" w:hAnsi="Garamond"/>
+          <w:sz w:val="24"/>
+          <w:szCs w:val="24"/>
+        </w:rPr>
+        <w:t xml:space="preserve"> </w:t>
+      </w:r>
+      <w:proofErr w:type="spellStart"/>
+      <w:r>
+        <w:rPr>
+          <w:rFonts w:ascii="Garamond" w:hAnsi="Garamond"/>
+          <w:sz w:val="24"/>
+          <w:szCs w:val="24"/>
+        </w:rPr>
+        <w:t>is</w:t>
+      </w:r>
+      <w:proofErr w:type="spellEnd"/>
+      <w:r>
+        <w:rPr>
+          <w:rFonts w:ascii="Garamond" w:hAnsi="Garamond"/>
+          <w:sz w:val="24"/>
+          <w:szCs w:val="24"/>
+        </w:rPr>
+        <w:t xml:space="preserve"> </w:t>
+      </w:r>
+      <w:proofErr w:type="spellStart"/>
+      <w:r>
+        <w:rPr>
+          <w:rFonts w:ascii="Garamond" w:hAnsi="Garamond"/>
+          <w:sz w:val="24"/>
+          <w:szCs w:val="24"/>
+        </w:rPr>
+        <w:t>more</w:t>
+      </w:r>
+      <w:proofErr w:type="spellEnd"/>
+      <w:r>
+        <w:rPr>
+          <w:rFonts w:ascii="Garamond" w:hAnsi="Garamond"/>
+          <w:sz w:val="24"/>
+          <w:szCs w:val="24"/>
+        </w:rPr>
+        <w:t xml:space="preserve"> </w:t>
+      </w:r>
+      <w:proofErr w:type="spellStart"/>
+      <w:r>
+        <w:rPr>
+          <w:rFonts w:ascii="Garamond" w:hAnsi="Garamond"/>
+          <w:sz w:val="24"/>
+          <w:szCs w:val="24"/>
+        </w:rPr>
+        <w:t>difficult</w:t>
+      </w:r>
+      <w:proofErr w:type="spellEnd"/>
+      <w:r>
+        <w:rPr>
+          <w:rFonts w:ascii="Garamond" w:hAnsi="Garamond"/>
+          <w:sz w:val="24"/>
+          <w:szCs w:val="24"/>
+        </w:rPr>
+        <w:t xml:space="preserve"> </w:t>
+      </w:r>
+      <w:proofErr w:type="spellStart"/>
+      <w:r>
+        <w:rPr>
+          <w:rFonts w:ascii="Garamond" w:hAnsi="Garamond"/>
+          <w:sz w:val="24"/>
+          <w:szCs w:val="24"/>
+        </w:rPr>
+        <w:t>to</w:t>
+      </w:r>
+      <w:proofErr w:type="spellEnd"/>
+      <w:r>
+        <w:rPr>
+          <w:rFonts w:ascii="Garamond" w:hAnsi="Garamond"/>
+          <w:sz w:val="24"/>
+          <w:szCs w:val="24"/>
+        </w:rPr>
+        <w:t xml:space="preserve"> </w:t>
+      </w:r>
+      <w:proofErr w:type="spellStart"/>
+      <w:r>
+        <w:rPr>
+          <w:rFonts w:ascii="Garamond" w:hAnsi="Garamond"/>
+          <w:sz w:val="24"/>
+          <w:szCs w:val="24"/>
+        </w:rPr>
+        <w:t>change</w:t>
+      </w:r>
+      <w:proofErr w:type="spellEnd"/>
+      <w:r>
+        <w:rPr>
+          <w:rFonts w:ascii="Garamond" w:hAnsi="Garamond"/>
+          <w:sz w:val="24"/>
+          <w:szCs w:val="24"/>
+        </w:rPr>
+        <w:t xml:space="preserve"> SaaS </w:t>
+      </w:r>
+      <w:proofErr w:type="spellStart"/>
+      <w:r>
+        <w:rPr>
+          <w:rFonts w:ascii="Garamond" w:hAnsi="Garamond"/>
+          <w:sz w:val="24"/>
+          <w:szCs w:val="24"/>
+        </w:rPr>
+        <w:t>offeringsto</w:t>
+      </w:r>
+      <w:proofErr w:type="spellEnd"/>
+      <w:r>
+        <w:rPr>
+          <w:rFonts w:ascii="Garamond" w:hAnsi="Garamond"/>
+          <w:sz w:val="24"/>
+          <w:szCs w:val="24"/>
+        </w:rPr>
+        <w:t xml:space="preserve"> fit </w:t>
+      </w:r>
+      <w:proofErr w:type="spellStart"/>
+      <w:r>
+        <w:rPr>
+          <w:rFonts w:ascii="Garamond" w:hAnsi="Garamond"/>
+          <w:sz w:val="24"/>
+          <w:szCs w:val="24"/>
+        </w:rPr>
+        <w:t>your</w:t>
+      </w:r>
+      <w:proofErr w:type="spellEnd"/>
+      <w:r>
+        <w:rPr>
+          <w:rFonts w:ascii="Garamond" w:hAnsi="Garamond"/>
+          <w:sz w:val="24"/>
+          <w:szCs w:val="24"/>
+        </w:rPr>
+        <w:t xml:space="preserve"> </w:t>
+      </w:r>
+      <w:proofErr w:type="spellStart"/>
+      <w:r>
+        <w:rPr>
+          <w:rFonts w:ascii="Garamond" w:hAnsi="Garamond"/>
+          <w:sz w:val="24"/>
+          <w:szCs w:val="24"/>
+        </w:rPr>
+        <w:t>specific</w:t>
+      </w:r>
+      <w:proofErr w:type="spellEnd"/>
+      <w:r>
+        <w:rPr>
+          <w:rFonts w:ascii="Garamond" w:hAnsi="Garamond"/>
+          <w:sz w:val="24"/>
+          <w:szCs w:val="24"/>
+        </w:rPr>
+        <w:t xml:space="preserve"> </w:t>
+      </w:r>
+      <w:proofErr w:type="spellStart"/>
+      <w:r>
+        <w:rPr>
+          <w:rFonts w:ascii="Garamond" w:hAnsi="Garamond"/>
+          <w:sz w:val="24"/>
+          <w:szCs w:val="24"/>
+        </w:rPr>
+        <w:t>needs</w:t>
+      </w:r>
+      <w:proofErr w:type="spellEnd"/>
+      <w:r>
+        <w:rPr>
+          <w:rFonts w:ascii="Garamond" w:hAnsi="Garamond"/>
+          <w:sz w:val="24"/>
+          <w:szCs w:val="24"/>
+        </w:rPr>
+        <w:t xml:space="preserve"> []“ (). Ein großes Problem, das bei solch einer Individualsoftware auftauchen kann, ist der mangelnde Support der Anpassung vom Cloud-ERP-System. Es kann zu Sicherheitsschwierigkeiten</w:t>
+      </w:r>
+      <w:r>
+        <w:rPr>
+          <w:rFonts w:ascii="Garamond" w:hAnsi="Garamond"/>
+          <w:sz w:val="24"/>
+          <w:szCs w:val="24"/>
+        </w:rPr>
+        <w:t>, Stabilitätsproblemen sowie Abnahme der Leistung führen. Auch ist nicht sicher, ob spätere Updates des ERP-Systems dann nicht zu Kompatibilitätskonflikten führen können.</w:t>
+      </w:r>
+      <w:r>
+        <w:rPr>
+          <w:rFonts w:ascii="Garamond" w:hAnsi="Garamond"/>
+          <w:sz w:val="24"/>
+          <w:szCs w:val="24"/>
+        </w:rPr>
+        <w:t xml:space="preserve"> Wenn ein Unternehmen wirklich </w:t>
+      </w:r>
       <w:r>
         <w:rPr>
           <w:rFonts w:ascii="Garamond" w:hAnsi="Garamond"/>
@@ -1033,6 +1767,43 @@
         </w:rPr>
         <w:t>Customizing</w:t>
       </w:r>
+      <w:r>
+        <w:rPr>
+          <w:rFonts w:ascii="Garamond" w:hAnsi="Garamond"/>
+          <w:sz w:val="24"/>
+          <w:szCs w:val="24"/>
+        </w:rPr>
+        <w:t xml:space="preserve"> betreiben möchte, sollte er besser noch auf on-</w:t>
+      </w:r>
+      <w:proofErr w:type="spellStart"/>
+      <w:r>
+        <w:rPr>
+          <w:rFonts w:ascii="Garamond" w:hAnsi="Garamond"/>
+          <w:sz w:val="24"/>
+          <w:szCs w:val="24"/>
+        </w:rPr>
+        <w:t>premise</w:t>
+      </w:r>
+      <w:proofErr w:type="spellEnd"/>
+      <w:r>
+        <w:rPr>
+          <w:rFonts w:ascii="Garamond" w:hAnsi="Garamond"/>
+          <w:sz w:val="24"/>
+          <w:szCs w:val="24"/>
+        </w:rPr>
+        <w:t xml:space="preserve"> Versionen zugreifen.</w:t>
+      </w:r>
+    </w:p>
+    <w:bookmarkEnd w:id="0"/>
+    <w:bookmarkEnd w:id="1"/>
+    <w:p>
+      <w:pPr>
+        <w:rPr>
+          <w:rFonts w:ascii="Garamond" w:hAnsi="Garamond"/>
+          <w:sz w:val="24"/>
+          <w:szCs w:val="24"/>
+        </w:rPr>
+      </w:pPr>
     </w:p>
     <w:p>
       <w:pPr>
@@ -1059,8 +1830,6 @@
           <w:szCs w:val="18"/>
         </w:rPr>
       </w:pPr>
-      <w:bookmarkStart w:id="0" w:name="_GoBack"/>
-      <w:bookmarkEnd w:id="0"/>
     </w:p>
     <w:sectPr>
       <w:pgSz w:w="11906" w:h="16838"/>
@@ -1365,6 +2134,208 @@
       </w:rPr>
     </w:lvl>
   </w:abstractNum>
+  <w:abstractNum w:abstractNumId="3" w15:restartNumberingAfterBreak="0">
+    <w:nsid w:val="402F7C6C"/>
+    <w:multiLevelType w:val="hybridMultilevel"/>
+    <w:tmpl w:val="56DCC92E"/>
+    <w:lvl w:ilvl="0" w:tplc="0407000F">
+      <w:start w:val="1"/>
+      <w:numFmt w:val="decimal"/>
+      <w:lvlText w:val="%1."/>
+      <w:lvlJc w:val="left"/>
+      <w:pPr>
+        <w:ind w:left="720" w:hanging="360"/>
+      </w:pPr>
+      <w:rPr>
+        <w:rFonts w:hint="default"/>
+      </w:rPr>
+    </w:lvl>
+    <w:lvl w:ilvl="1" w:tplc="04070019" w:tentative="1">
+      <w:start w:val="1"/>
+      <w:numFmt w:val="lowerLetter"/>
+      <w:lvlText w:val="%2."/>
+      <w:lvlJc w:val="left"/>
+      <w:pPr>
+        <w:ind w:left="1440" w:hanging="360"/>
+      </w:pPr>
+    </w:lvl>
+    <w:lvl w:ilvl="2" w:tplc="0407001B" w:tentative="1">
+      <w:start w:val="1"/>
+      <w:numFmt w:val="lowerRoman"/>
+      <w:lvlText w:val="%3."/>
+      <w:lvlJc w:val="right"/>
+      <w:pPr>
+        <w:ind w:left="2160" w:hanging="180"/>
+      </w:pPr>
+    </w:lvl>
+    <w:lvl w:ilvl="3" w:tplc="0407000F" w:tentative="1">
+      <w:start w:val="1"/>
+      <w:numFmt w:val="decimal"/>
+      <w:lvlText w:val="%4."/>
+      <w:lvlJc w:val="left"/>
+      <w:pPr>
+        <w:ind w:left="2880" w:hanging="360"/>
+      </w:pPr>
+    </w:lvl>
+    <w:lvl w:ilvl="4" w:tplc="04070019" w:tentative="1">
+      <w:start w:val="1"/>
+      <w:numFmt w:val="lowerLetter"/>
+      <w:lvlText w:val="%5."/>
+      <w:lvlJc w:val="left"/>
+      <w:pPr>
+        <w:ind w:left="3600" w:hanging="360"/>
+      </w:pPr>
+    </w:lvl>
+    <w:lvl w:ilvl="5" w:tplc="0407001B" w:tentative="1">
+      <w:start w:val="1"/>
+      <w:numFmt w:val="lowerRoman"/>
+      <w:lvlText w:val="%6."/>
+      <w:lvlJc w:val="right"/>
+      <w:pPr>
+        <w:ind w:left="4320" w:hanging="180"/>
+      </w:pPr>
+    </w:lvl>
+    <w:lvl w:ilvl="6" w:tplc="0407000F" w:tentative="1">
+      <w:start w:val="1"/>
+      <w:numFmt w:val="decimal"/>
+      <w:lvlText w:val="%7."/>
+      <w:lvlJc w:val="left"/>
+      <w:pPr>
+        <w:ind w:left="5040" w:hanging="360"/>
+      </w:pPr>
+    </w:lvl>
+    <w:lvl w:ilvl="7" w:tplc="04070019" w:tentative="1">
+      <w:start w:val="1"/>
+      <w:numFmt w:val="lowerLetter"/>
+      <w:lvlText w:val="%8."/>
+      <w:lvlJc w:val="left"/>
+      <w:pPr>
+        <w:ind w:left="5760" w:hanging="360"/>
+      </w:pPr>
+    </w:lvl>
+    <w:lvl w:ilvl="8" w:tplc="0407001B" w:tentative="1">
+      <w:start w:val="1"/>
+      <w:numFmt w:val="lowerRoman"/>
+      <w:lvlText w:val="%9."/>
+      <w:lvlJc w:val="right"/>
+      <w:pPr>
+        <w:ind w:left="6480" w:hanging="180"/>
+      </w:pPr>
+    </w:lvl>
+  </w:abstractNum>
+  <w:abstractNum w:abstractNumId="4" w15:restartNumberingAfterBreak="0">
+    <w:nsid w:val="7251666F"/>
+    <w:multiLevelType w:val="multilevel"/>
+    <w:tmpl w:val="F7E00BE4"/>
+    <w:lvl w:ilvl="0">
+      <w:start w:val="1"/>
+      <w:numFmt w:val="decimal"/>
+      <w:lvlText w:val="%1."/>
+      <w:lvlJc w:val="left"/>
+      <w:pPr>
+        <w:tabs>
+          <w:tab w:val="num" w:pos="720"/>
+        </w:tabs>
+        <w:ind w:left="720" w:hanging="360"/>
+      </w:pPr>
+    </w:lvl>
+    <w:lvl w:ilvl="1" w:tentative="1">
+      <w:start w:val="1"/>
+      <w:numFmt w:val="decimal"/>
+      <w:lvlText w:val="%2."/>
+      <w:lvlJc w:val="left"/>
+      <w:pPr>
+        <w:tabs>
+          <w:tab w:val="num" w:pos="1440"/>
+        </w:tabs>
+        <w:ind w:left="1440" w:hanging="360"/>
+      </w:pPr>
+    </w:lvl>
+    <w:lvl w:ilvl="2" w:tentative="1">
+      <w:start w:val="1"/>
+      <w:numFmt w:val="decimal"/>
+      <w:lvlText w:val="%3."/>
+      <w:lvlJc w:val="left"/>
+      <w:pPr>
+        <w:tabs>
+          <w:tab w:val="num" w:pos="2160"/>
+        </w:tabs>
+        <w:ind w:left="2160" w:hanging="360"/>
+      </w:pPr>
+    </w:lvl>
+    <w:lvl w:ilvl="3" w:tentative="1">
+      <w:start w:val="1"/>
+      <w:numFmt w:val="decimal"/>
+      <w:lvlText w:val="%4."/>
+      <w:lvlJc w:val="left"/>
+      <w:pPr>
+        <w:tabs>
+          <w:tab w:val="num" w:pos="2880"/>
+        </w:tabs>
+        <w:ind w:left="2880" w:hanging="360"/>
+      </w:pPr>
+    </w:lvl>
+    <w:lvl w:ilvl="4" w:tentative="1">
+      <w:start w:val="1"/>
+      <w:numFmt w:val="decimal"/>
+      <w:lvlText w:val="%5."/>
+      <w:lvlJc w:val="left"/>
+      <w:pPr>
+        <w:tabs>
+          <w:tab w:val="num" w:pos="3600"/>
+        </w:tabs>
+        <w:ind w:left="3600" w:hanging="360"/>
+      </w:pPr>
+    </w:lvl>
+    <w:lvl w:ilvl="5" w:tentative="1">
+      <w:start w:val="1"/>
+      <w:numFmt w:val="decimal"/>
+      <w:lvlText w:val="%6."/>
+      <w:lvlJc w:val="left"/>
+      <w:pPr>
+        <w:tabs>
+          <w:tab w:val="num" w:pos="4320"/>
+        </w:tabs>
+        <w:ind w:left="4320" w:hanging="360"/>
+      </w:pPr>
+    </w:lvl>
+    <w:lvl w:ilvl="6" w:tentative="1">
+      <w:start w:val="1"/>
+      <w:numFmt w:val="decimal"/>
+      <w:lvlText w:val="%7."/>
+      <w:lvlJc w:val="left"/>
+      <w:pPr>
+        <w:tabs>
+          <w:tab w:val="num" w:pos="5040"/>
+        </w:tabs>
+        <w:ind w:left="5040" w:hanging="360"/>
+      </w:pPr>
+    </w:lvl>
+    <w:lvl w:ilvl="7" w:tentative="1">
+      <w:start w:val="1"/>
+      <w:numFmt w:val="decimal"/>
+      <w:lvlText w:val="%8."/>
+      <w:lvlJc w:val="left"/>
+      <w:pPr>
+        <w:tabs>
+          <w:tab w:val="num" w:pos="5760"/>
+        </w:tabs>
+        <w:ind w:left="5760" w:hanging="360"/>
+      </w:pPr>
+    </w:lvl>
+    <w:lvl w:ilvl="8" w:tentative="1">
+      <w:start w:val="1"/>
+      <w:numFmt w:val="decimal"/>
+      <w:lvlText w:val="%9."/>
+      <w:lvlJc w:val="left"/>
+      <w:pPr>
+        <w:tabs>
+          <w:tab w:val="num" w:pos="6480"/>
+        </w:tabs>
+        <w:ind w:left="6480" w:hanging="360"/>
+      </w:pPr>
+    </w:lvl>
+  </w:abstractNum>
   <w:num w:numId="1">
     <w:abstractNumId w:val="1"/>
   </w:num>
@@ -1373,6 +2344,12 @@
   </w:num>
   <w:num w:numId="3">
     <w:abstractNumId w:val="2"/>
+  </w:num>
+  <w:num w:numId="4">
+    <w:abstractNumId w:val="4"/>
+  </w:num>
+  <w:num w:numId="5">
+    <w:abstractNumId w:val="3"/>
   </w:num>
 </w:numbering>
 </file>
@@ -1776,6 +2753,27 @@
     <w:name w:val="Normal"/>
     <w:qFormat/>
   </w:style>
+  <w:style w:type="paragraph" w:styleId="berschrift1">
+    <w:name w:val="heading 1"/>
+    <w:basedOn w:val="Standard"/>
+    <w:link w:val="berschrift1Zchn"/>
+    <w:uiPriority w:val="9"/>
+    <w:qFormat/>
+    <w:rsid w:val="00514757"/>
+    <w:pPr>
+      <w:spacing w:before="100" w:beforeAutospacing="1" w:after="100" w:afterAutospacing="1" w:line="240" w:lineRule="auto"/>
+      <w:outlineLvl w:val="0"/>
+    </w:pPr>
+    <w:rPr>
+      <w:rFonts w:ascii="Times New Roman" w:eastAsia="Times New Roman" w:hAnsi="Times New Roman" w:cs="Times New Roman"/>
+      <w:b/>
+      <w:bCs/>
+      <w:kern w:val="36"/>
+      <w:sz w:val="48"/>
+      <w:szCs w:val="48"/>
+      <w:lang w:eastAsia="de-DE"/>
+    </w:rPr>
+  </w:style>
   <w:style w:type="character" w:default="1" w:styleId="Absatz-Standardschriftart">
     <w:name w:val="Default Paragraph Font"/>
     <w:uiPriority w:val="1"/>
@@ -1813,6 +2811,53 @@
       <w:ind w:left="720"/>
       <w:contextualSpacing/>
     </w:pPr>
+  </w:style>
+  <w:style w:type="paragraph" w:styleId="Beschriftung">
+    <w:name w:val="caption"/>
+    <w:basedOn w:val="Standard"/>
+    <w:next w:val="Standard"/>
+    <w:uiPriority w:val="35"/>
+    <w:unhideWhenUsed/>
+    <w:qFormat/>
+    <w:rsid w:val="00BE2E6A"/>
+    <w:pPr>
+      <w:spacing w:after="200" w:line="240" w:lineRule="auto"/>
+    </w:pPr>
+    <w:rPr>
+      <w:i/>
+      <w:iCs/>
+      <w:color w:val="44546A" w:themeColor="text2"/>
+      <w:sz w:val="18"/>
+      <w:szCs w:val="18"/>
+    </w:rPr>
+  </w:style>
+  <w:style w:type="character" w:customStyle="1" w:styleId="berschrift1Zchn">
+    <w:name w:val="Überschrift 1 Zchn"/>
+    <w:basedOn w:val="Absatz-Standardschriftart"/>
+    <w:link w:val="berschrift1"/>
+    <w:uiPriority w:val="9"/>
+    <w:rsid w:val="00514757"/>
+    <w:rPr>
+      <w:rFonts w:ascii="Times New Roman" w:eastAsia="Times New Roman" w:hAnsi="Times New Roman" w:cs="Times New Roman"/>
+      <w:b/>
+      <w:bCs/>
+      <w:kern w:val="36"/>
+      <w:sz w:val="48"/>
+      <w:szCs w:val="48"/>
+      <w:lang w:eastAsia="de-DE"/>
+    </w:rPr>
+  </w:style>
+  <w:style w:type="character" w:styleId="Hyperlink">
+    <w:name w:val="Hyperlink"/>
+    <w:basedOn w:val="Absatz-Standardschriftart"/>
+    <w:uiPriority w:val="99"/>
+    <w:semiHidden/>
+    <w:unhideWhenUsed/>
+    <w:rsid w:val="00514757"/>
+    <w:rPr>
+      <w:color w:val="0000FF"/>
+      <w:u w:val="single"/>
+    </w:rPr>
   </w:style>
 </w:styles>
 </file>
@@ -2110,4 +3155,16 @@
     </a:ext>
   </a:extLst>
 </a:theme>
+</file>
+
+<file path=customXml/item1.xml><?xml version="1.0" encoding="utf-8"?>
+<b:Sources xmlns:b="http://schemas.openxmlformats.org/officeDocument/2006/bibliography" xmlns="http://schemas.openxmlformats.org/officeDocument/2006/bibliography" SelectedStyle="\APASixthEditionOfficeOnline.xsl" StyleName="APA" Version="6"/>
+</file>
+
+<file path=customXml/itemProps1.xml><?xml version="1.0" encoding="utf-8"?>
+<ds:datastoreItem xmlns:ds="http://schemas.openxmlformats.org/officeDocument/2006/customXml" ds:itemID="{1A35A894-0919-493C-A78C-874FA635F64E}">
+  <ds:schemaRefs>
+    <ds:schemaRef ds:uri="http://schemas.openxmlformats.org/officeDocument/2006/bibliography"/>
+  </ds:schemaRefs>
+</ds:datastoreItem>
 </file>